--- a/XP  (1).docx
+++ b/XP  (1).docx
@@ -177,9 +177,39 @@
           <w:rFonts w:ascii="Times New Roman" w:hAnsi="Times New Roman" w:cs="Times New Roman"/>
           <w:sz w:val="32"/>
           <w:szCs w:val="32"/>
+        </w:rPr>
+        <w:t>1</w:t>
+      </w:r>
+    </w:p>
+    <w:p>
+      <w:pPr>
+        <w:jc w:val="center"/>
+        <w:rPr>
+          <w:rFonts w:ascii="Times New Roman" w:hAnsi="Times New Roman" w:cs="Times New Roman"/>
+          <w:b/>
+          <w:sz w:val="32"/>
+          <w:szCs w:val="32"/>
           <w:lang w:val="en-US"/>
         </w:rPr>
-        <w:t>Number</w:t>
+      </w:pPr>
+      <w:r>
+        <w:rPr>
+          <w:rFonts w:ascii="Times New Roman" w:hAnsi="Times New Roman" w:cs="Times New Roman"/>
+          <w:b/>
+          <w:sz w:val="32"/>
+          <w:szCs w:val="32"/>
+        </w:rPr>
+        <w:t xml:space="preserve">Основи з </w:t>
+      </w:r>
+      <w:r>
+        <w:rPr>
+          <w:rFonts w:ascii="Times New Roman" w:hAnsi="Times New Roman" w:cs="Times New Roman"/>
+          <w:b/>
+          <w:sz w:val="32"/>
+          <w:szCs w:val="32"/>
+          <w:lang w:val="en-US"/>
+        </w:rPr>
+        <w:t>Django</w:t>
       </w:r>
     </w:p>
     <w:p>
@@ -187,68 +217,47 @@
         <w:jc w:val="center"/>
         <w:rPr>
           <w:rFonts w:ascii="Times New Roman" w:hAnsi="Times New Roman" w:cs="Times New Roman"/>
+          <w:sz w:val="28"/>
+          <w:szCs w:val="32"/>
+        </w:rPr>
+      </w:pPr>
+      <w:r>
+        <w:rPr>
+          <w:rFonts w:ascii="Times New Roman" w:hAnsi="Times New Roman" w:cs="Times New Roman"/>
+          <w:sz w:val="28"/>
+          <w:szCs w:val="32"/>
+        </w:rPr>
+        <w:t>Варіант №21</w:t>
+      </w:r>
+    </w:p>
+    <w:p>
+      <w:pPr>
+        <w:rPr>
+          <w:rFonts w:ascii="Times New Roman" w:hAnsi="Times New Roman" w:cs="Times New Roman"/>
           <w:b/>
           <w:sz w:val="32"/>
           <w:szCs w:val="32"/>
-          <w:lang w:val="ru-RU"/>
-        </w:rPr>
-      </w:pPr>
-      <w:r>
+        </w:rPr>
+      </w:pPr>
+    </w:p>
+    <w:p>
+      <w:pPr>
         <w:rPr>
           <w:rFonts w:ascii="Times New Roman" w:hAnsi="Times New Roman" w:cs="Times New Roman"/>
           <w:b/>
           <w:sz w:val="32"/>
           <w:szCs w:val="32"/>
+        </w:rPr>
+      </w:pPr>
+    </w:p>
+    <w:p>
+      <w:pPr>
+        <w:rPr>
+          <w:rFonts w:ascii="Times New Roman" w:hAnsi="Times New Roman" w:cs="Times New Roman"/>
+          <w:b/>
+          <w:sz w:val="32"/>
+          <w:szCs w:val="32"/>
           <w:lang w:val="en-US"/>
-        </w:rPr>
-        <w:t>Title</w:t>
-      </w:r>
-    </w:p>
-    <w:p>
-      <w:pPr>
-        <w:jc w:val="center"/>
-        <w:rPr>
-          <w:rFonts w:ascii="Times New Roman" w:hAnsi="Times New Roman" w:cs="Times New Roman"/>
-          <w:sz w:val="28"/>
-          <w:szCs w:val="32"/>
-        </w:rPr>
-      </w:pPr>
-      <w:r>
-        <w:rPr>
-          <w:rFonts w:ascii="Times New Roman" w:hAnsi="Times New Roman" w:cs="Times New Roman"/>
-          <w:sz w:val="28"/>
-          <w:szCs w:val="32"/>
-        </w:rPr>
-        <w:t>Варіант №21</w:t>
-      </w:r>
-    </w:p>
-    <w:p>
-      <w:pPr>
-        <w:rPr>
-          <w:rFonts w:ascii="Times New Roman" w:hAnsi="Times New Roman" w:cs="Times New Roman"/>
-          <w:b/>
-          <w:sz w:val="32"/>
-          <w:szCs w:val="32"/>
-        </w:rPr>
-      </w:pPr>
-    </w:p>
-    <w:p>
-      <w:pPr>
-        <w:rPr>
-          <w:rFonts w:ascii="Times New Roman" w:hAnsi="Times New Roman" w:cs="Times New Roman"/>
-          <w:b/>
-          <w:sz w:val="32"/>
-          <w:szCs w:val="32"/>
-        </w:rPr>
-      </w:pPr>
-    </w:p>
-    <w:p>
-      <w:pPr>
-        <w:rPr>
-          <w:rFonts w:ascii="Times New Roman" w:hAnsi="Times New Roman" w:cs="Times New Roman"/>
-          <w:b/>
-          <w:sz w:val="32"/>
-          <w:szCs w:val="32"/>
         </w:rPr>
       </w:pPr>
     </w:p>
@@ -382,79 +391,2570 @@
         <w:tab/>
         <w:t>Щербак С.С.</w:t>
       </w:r>
+      <w:r>
+        <w:rPr>
+          <w:rFonts w:ascii="Times New Roman" w:hAnsi="Times New Roman" w:cs="Times New Roman"/>
+          <w:sz w:val="32"/>
+          <w:szCs w:val="32"/>
+        </w:rPr>
+        <w:tab/>
+        <w:t xml:space="preserve">       </w:t>
+      </w:r>
+      <w:r>
+        <w:rPr>
+          <w:rFonts w:ascii="Times New Roman" w:hAnsi="Times New Roman" w:cs="Times New Roman"/>
+          <w:sz w:val="32"/>
+          <w:szCs w:val="32"/>
+        </w:rPr>
+        <w:tab/>
+      </w:r>
+    </w:p>
+    <w:p>
+      <w:pPr>
+        <w:rPr>
+          <w:rFonts w:ascii="Times New Roman" w:hAnsi="Times New Roman" w:cs="Times New Roman"/>
+          <w:sz w:val="32"/>
+          <w:szCs w:val="32"/>
+        </w:rPr>
+      </w:pPr>
+    </w:p>
+    <w:p>
+      <w:pPr>
+        <w:rPr>
+          <w:rFonts w:ascii="Times New Roman" w:hAnsi="Times New Roman" w:cs="Times New Roman"/>
+          <w:sz w:val="32"/>
+          <w:szCs w:val="32"/>
+        </w:rPr>
+      </w:pPr>
+    </w:p>
+    <w:p>
+      <w:pPr>
+        <w:rPr>
+          <w:rFonts w:ascii="Times New Roman" w:hAnsi="Times New Roman" w:cs="Times New Roman"/>
+          <w:sz w:val="32"/>
+          <w:szCs w:val="32"/>
+        </w:rPr>
+      </w:pPr>
+    </w:p>
+    <w:p>
+      <w:pPr>
+        <w:rPr>
+          <w:rFonts w:ascii="Times New Roman" w:hAnsi="Times New Roman" w:cs="Times New Roman"/>
+          <w:sz w:val="32"/>
+          <w:szCs w:val="32"/>
+        </w:rPr>
+      </w:pPr>
+    </w:p>
+    <w:p>
+      <w:pPr>
+        <w:jc w:val="center"/>
+        <w:rPr>
+          <w:rFonts w:ascii="Times New Roman" w:hAnsi="Times New Roman" w:cs="Times New Roman"/>
+          <w:sz w:val="32"/>
+          <w:szCs w:val="32"/>
+        </w:rPr>
+      </w:pPr>
+      <w:r>
+        <w:rPr>
+          <w:rFonts w:ascii="Times New Roman" w:hAnsi="Times New Roman" w:cs="Times New Roman"/>
+          <w:sz w:val="32"/>
+          <w:szCs w:val="32"/>
+        </w:rPr>
+        <w:t>Львів – 2020</w:t>
+      </w:r>
+    </w:p>
+    <w:p>
+      <w:pPr>
+        <w:jc w:val="both"/>
+        <w:rPr>
+          <w:rFonts w:ascii="Times New Roman" w:hAnsi="Times New Roman" w:cs="Times New Roman"/>
+          <w:sz w:val="28"/>
+          <w:szCs w:val="28"/>
+          <w:lang w:val="en-US"/>
+        </w:rPr>
+      </w:pPr>
+      <w:r>
+        <w:rPr>
+          <w:rFonts w:ascii="Times New Roman" w:hAnsi="Times New Roman" w:cs="Times New Roman"/>
+          <w:sz w:val="28"/>
+          <w:szCs w:val="28"/>
+          <w:lang w:val="en-US"/>
+        </w:rPr>
+        <w:lastRenderedPageBreak/>
+        <w:t>Django — високорівневий відкритий Python-фреймворк для розробки веб-систем. Названо його було на честь джазмена Джанго Рейнхардта. Сайт на Django будується з однієї або декількох частин, які рекомендується робити модульними. Це одна з істотних архітектурних відмінностей цього фреймворку від деяких інших.</w:t>
+      </w:r>
+    </w:p>
+    <w:p>
+      <w:pPr>
+        <w:jc w:val="both"/>
+        <w:rPr>
+          <w:rFonts w:ascii="Times New Roman" w:hAnsi="Times New Roman" w:cs="Times New Roman"/>
+          <w:sz w:val="28"/>
+          <w:szCs w:val="28"/>
+        </w:rPr>
+      </w:pPr>
+      <w:r>
+        <w:rPr>
+          <w:rFonts w:ascii="Times New Roman" w:hAnsi="Times New Roman" w:cs="Times New Roman"/>
+          <w:sz w:val="28"/>
+          <w:szCs w:val="28"/>
+        </w:rPr>
+        <w:t xml:space="preserve">Для створення проекту необхідно спочатку його завантажити. Один з варіантів команда: </w:t>
+      </w:r>
+    </w:p>
+    <w:p>
+      <w:pPr>
+        <w:pStyle w:val="NoSpacing"/>
+        <w:rPr>
+          <w:sz w:val="28"/>
+          <w:szCs w:val="28"/>
+          <w:lang w:val="en-US"/>
+        </w:rPr>
+      </w:pPr>
+      <w:r>
+        <w:rPr>
+          <w:sz w:val="28"/>
+          <w:szCs w:val="28"/>
+          <w:lang w:val="en-US"/>
+        </w:rPr>
+        <w:t>pip install Django.</w:t>
+      </w:r>
+    </w:p>
+    <w:p>
+      <w:pPr>
+        <w:jc w:val="both"/>
+        <w:rPr>
+          <w:rFonts w:ascii="Times New Roman" w:hAnsi="Times New Roman" w:cs="Times New Roman"/>
+          <w:sz w:val="28"/>
+          <w:szCs w:val="28"/>
+          <w:lang w:val="en-US"/>
+        </w:rPr>
+      </w:pPr>
+    </w:p>
+    <w:p>
+      <w:pPr>
+        <w:jc w:val="both"/>
+        <w:rPr>
+          <w:rFonts w:ascii="Times New Roman" w:hAnsi="Times New Roman" w:cs="Times New Roman"/>
+          <w:sz w:val="28"/>
+          <w:szCs w:val="28"/>
+        </w:rPr>
+      </w:pPr>
+      <w:r>
+        <w:rPr>
+          <w:rFonts w:ascii="Times New Roman" w:hAnsi="Times New Roman" w:cs="Times New Roman"/>
+          <w:sz w:val="28"/>
+          <w:szCs w:val="28"/>
+        </w:rPr>
+        <w:t xml:space="preserve">Створемо проект: </w:t>
+      </w:r>
+    </w:p>
+    <w:p>
+      <w:pPr>
+        <w:pStyle w:val="NoSpacing"/>
+        <w:rPr>
+          <w:sz w:val="28"/>
+          <w:szCs w:val="28"/>
+        </w:rPr>
+      </w:pPr>
+      <w:r>
+        <w:rPr>
+          <w:sz w:val="28"/>
+          <w:szCs w:val="28"/>
+        </w:rPr>
+        <w:t>django-admin startproject mysite</w:t>
+      </w:r>
       <w:bookmarkStart w:id="0" w:name="_GoBack"/>
       <w:bookmarkEnd w:id="0"/>
-      <w:r>
-        <w:rPr>
-          <w:rFonts w:ascii="Times New Roman" w:hAnsi="Times New Roman" w:cs="Times New Roman"/>
-          <w:sz w:val="32"/>
-          <w:szCs w:val="32"/>
-        </w:rPr>
-        <w:tab/>
-        <w:t xml:space="preserve">       </w:t>
-      </w:r>
-      <w:r>
-        <w:rPr>
-          <w:rFonts w:ascii="Times New Roman" w:hAnsi="Times New Roman" w:cs="Times New Roman"/>
-          <w:sz w:val="32"/>
-          <w:szCs w:val="32"/>
-        </w:rPr>
-        <w:tab/>
-      </w:r>
-    </w:p>
-    <w:p>
-      <w:pPr>
-        <w:rPr>
-          <w:rFonts w:ascii="Times New Roman" w:hAnsi="Times New Roman" w:cs="Times New Roman"/>
-          <w:sz w:val="32"/>
-          <w:szCs w:val="32"/>
-        </w:rPr>
-      </w:pPr>
-    </w:p>
-    <w:p>
-      <w:pPr>
-        <w:rPr>
-          <w:rFonts w:ascii="Times New Roman" w:hAnsi="Times New Roman" w:cs="Times New Roman"/>
-          <w:sz w:val="32"/>
-          <w:szCs w:val="32"/>
-        </w:rPr>
-      </w:pPr>
-    </w:p>
-    <w:p>
-      <w:pPr>
-        <w:rPr>
-          <w:rFonts w:ascii="Times New Roman" w:hAnsi="Times New Roman" w:cs="Times New Roman"/>
-          <w:sz w:val="32"/>
-          <w:szCs w:val="32"/>
-        </w:rPr>
-      </w:pPr>
-    </w:p>
-    <w:p>
-      <w:pPr>
-        <w:rPr>
-          <w:rFonts w:ascii="Times New Roman" w:hAnsi="Times New Roman" w:cs="Times New Roman"/>
-          <w:sz w:val="32"/>
-          <w:szCs w:val="32"/>
-        </w:rPr>
-      </w:pPr>
-    </w:p>
-    <w:p>
-      <w:pPr>
-        <w:jc w:val="center"/>
-        <w:rPr>
-          <w:rFonts w:ascii="Times New Roman" w:hAnsi="Times New Roman" w:cs="Times New Roman"/>
-          <w:sz w:val="32"/>
-          <w:szCs w:val="32"/>
-        </w:rPr>
-      </w:pPr>
-      <w:r>
-        <w:rPr>
-          <w:rFonts w:ascii="Times New Roman" w:hAnsi="Times New Roman" w:cs="Times New Roman"/>
-          <w:sz w:val="32"/>
-          <w:szCs w:val="32"/>
-        </w:rPr>
-        <w:t>Львів – 2020</w:t>
-      </w:r>
+    </w:p>
+    <w:p>
+      <w:pPr>
+        <w:jc w:val="both"/>
+        <w:rPr>
+          <w:rFonts w:ascii="Times New Roman" w:hAnsi="Times New Roman" w:cs="Times New Roman"/>
+          <w:sz w:val="28"/>
+          <w:szCs w:val="28"/>
+        </w:rPr>
+      </w:pPr>
+    </w:p>
+    <w:p>
+      <w:pPr>
+        <w:jc w:val="both"/>
+        <w:rPr>
+          <w:rFonts w:ascii="Times New Roman" w:hAnsi="Times New Roman" w:cs="Times New Roman"/>
+          <w:sz w:val="28"/>
+          <w:szCs w:val="28"/>
+        </w:rPr>
+      </w:pPr>
+      <w:r>
+        <w:rPr>
+          <w:rFonts w:ascii="Times New Roman" w:hAnsi="Times New Roman" w:cs="Times New Roman"/>
+          <w:sz w:val="28"/>
+          <w:szCs w:val="28"/>
+        </w:rPr>
+        <w:t>Структура проекту:</w:t>
+      </w:r>
+    </w:p>
+    <w:p>
+      <w:pPr>
+        <w:pStyle w:val="NoSpacing"/>
+        <w:rPr>
+          <w:sz w:val="28"/>
+          <w:szCs w:val="28"/>
+        </w:rPr>
+      </w:pPr>
+      <w:r>
+        <w:rPr>
+          <w:sz w:val="28"/>
+          <w:szCs w:val="28"/>
+        </w:rPr>
+        <w:t>mysite/</w:t>
+      </w:r>
+    </w:p>
+    <w:p>
+      <w:pPr>
+        <w:pStyle w:val="NoSpacing"/>
+        <w:rPr>
+          <w:sz w:val="28"/>
+          <w:szCs w:val="28"/>
+        </w:rPr>
+      </w:pPr>
+      <w:r>
+        <w:rPr>
+          <w:sz w:val="28"/>
+          <w:szCs w:val="28"/>
+        </w:rPr>
+        <w:t xml:space="preserve">    manage.py</w:t>
+      </w:r>
+    </w:p>
+    <w:p>
+      <w:pPr>
+        <w:pStyle w:val="NoSpacing"/>
+        <w:rPr>
+          <w:sz w:val="28"/>
+          <w:szCs w:val="28"/>
+        </w:rPr>
+      </w:pPr>
+      <w:r>
+        <w:rPr>
+          <w:sz w:val="28"/>
+          <w:szCs w:val="28"/>
+        </w:rPr>
+        <w:t xml:space="preserve">    mysite/</w:t>
+      </w:r>
+    </w:p>
+    <w:p>
+      <w:pPr>
+        <w:pStyle w:val="NoSpacing"/>
+        <w:rPr>
+          <w:sz w:val="28"/>
+          <w:szCs w:val="28"/>
+        </w:rPr>
+      </w:pPr>
+      <w:r>
+        <w:rPr>
+          <w:sz w:val="28"/>
+          <w:szCs w:val="28"/>
+        </w:rPr>
+        <w:t xml:space="preserve">        __init__.py</w:t>
+      </w:r>
+    </w:p>
+    <w:p>
+      <w:pPr>
+        <w:pStyle w:val="NoSpacing"/>
+        <w:rPr>
+          <w:sz w:val="28"/>
+          <w:szCs w:val="28"/>
+        </w:rPr>
+      </w:pPr>
+      <w:r>
+        <w:rPr>
+          <w:sz w:val="28"/>
+          <w:szCs w:val="28"/>
+        </w:rPr>
+        <w:t xml:space="preserve">        settings.py</w:t>
+      </w:r>
+    </w:p>
+    <w:p>
+      <w:pPr>
+        <w:pStyle w:val="NoSpacing"/>
+        <w:rPr>
+          <w:sz w:val="28"/>
+          <w:szCs w:val="28"/>
+        </w:rPr>
+      </w:pPr>
+      <w:r>
+        <w:rPr>
+          <w:sz w:val="28"/>
+          <w:szCs w:val="28"/>
+        </w:rPr>
+        <w:t xml:space="preserve">        urls.py</w:t>
+      </w:r>
+    </w:p>
+    <w:p>
+      <w:pPr>
+        <w:pStyle w:val="NoSpacing"/>
+        <w:rPr>
+          <w:sz w:val="28"/>
+          <w:szCs w:val="28"/>
+        </w:rPr>
+      </w:pPr>
+      <w:r>
+        <w:rPr>
+          <w:sz w:val="28"/>
+          <w:szCs w:val="28"/>
+        </w:rPr>
+        <w:t xml:space="preserve">        asgi.py</w:t>
+      </w:r>
+    </w:p>
+    <w:p>
+      <w:pPr>
+        <w:pStyle w:val="NoSpacing"/>
+        <w:rPr>
+          <w:sz w:val="28"/>
+          <w:szCs w:val="28"/>
+        </w:rPr>
+      </w:pPr>
+      <w:r>
+        <w:rPr>
+          <w:sz w:val="28"/>
+          <w:szCs w:val="28"/>
+        </w:rPr>
+        <w:t xml:space="preserve">        wsgi.py</w:t>
+      </w:r>
+    </w:p>
+    <w:p>
+      <w:pPr>
+        <w:jc w:val="both"/>
+        <w:rPr>
+          <w:rFonts w:ascii="Times New Roman" w:hAnsi="Times New Roman" w:cs="Times New Roman"/>
+          <w:sz w:val="28"/>
+          <w:szCs w:val="28"/>
+        </w:rPr>
+      </w:pPr>
+    </w:p>
+    <w:p>
+      <w:pPr>
+        <w:jc w:val="both"/>
+        <w:rPr>
+          <w:rFonts w:ascii="Times New Roman" w:hAnsi="Times New Roman" w:cs="Times New Roman"/>
+          <w:sz w:val="28"/>
+          <w:szCs w:val="28"/>
+        </w:rPr>
+      </w:pPr>
+      <w:r>
+        <w:rPr>
+          <w:rFonts w:ascii="Times New Roman" w:hAnsi="Times New Roman" w:cs="Times New Roman"/>
+          <w:sz w:val="28"/>
+          <w:szCs w:val="28"/>
+        </w:rPr>
+        <w:t>Ці файли:</w:t>
+      </w:r>
+    </w:p>
+    <w:p>
+      <w:pPr>
+        <w:jc w:val="both"/>
+        <w:rPr>
+          <w:rFonts w:ascii="Times New Roman" w:hAnsi="Times New Roman" w:cs="Times New Roman"/>
+          <w:sz w:val="28"/>
+          <w:szCs w:val="28"/>
+        </w:rPr>
+      </w:pPr>
+      <w:r>
+        <w:rPr>
+          <w:rFonts w:ascii="Times New Roman" w:hAnsi="Times New Roman" w:cs="Times New Roman"/>
+          <w:sz w:val="28"/>
+          <w:szCs w:val="28"/>
+        </w:rPr>
+        <w:t>Зовнішній каталог mysite / root є контейнером для вашого проекту. Його ім'я не має значення для Джанго; ви можете перейменувати його на все, що завгодно.</w:t>
+      </w:r>
+    </w:p>
+    <w:p>
+      <w:pPr>
+        <w:jc w:val="both"/>
+        <w:rPr>
+          <w:rFonts w:ascii="Times New Roman" w:hAnsi="Times New Roman" w:cs="Times New Roman"/>
+          <w:sz w:val="28"/>
+          <w:szCs w:val="28"/>
+        </w:rPr>
+      </w:pPr>
+      <w:r>
+        <w:rPr>
+          <w:rFonts w:ascii="Times New Roman" w:hAnsi="Times New Roman" w:cs="Times New Roman"/>
+          <w:sz w:val="28"/>
+          <w:szCs w:val="28"/>
+        </w:rPr>
+        <w:t xml:space="preserve">Manag.py: утиліта командного рядка, яка дозволяє взаємодіяти з цим проектом Django різними способами. </w:t>
+      </w:r>
+    </w:p>
+    <w:p>
+      <w:pPr>
+        <w:jc w:val="both"/>
+        <w:rPr>
+          <w:rFonts w:ascii="Times New Roman" w:hAnsi="Times New Roman" w:cs="Times New Roman"/>
+          <w:sz w:val="28"/>
+          <w:szCs w:val="28"/>
+        </w:rPr>
+      </w:pPr>
+      <w:r>
+        <w:rPr>
+          <w:rFonts w:ascii="Times New Roman" w:hAnsi="Times New Roman" w:cs="Times New Roman"/>
+          <w:sz w:val="28"/>
+          <w:szCs w:val="28"/>
+        </w:rPr>
+        <w:t>Внутрішній каталог mysite / фактичний пакет Python для вашого проекту. Його ім'я - ім'я пакету Python, яке потрібно використовувати для імпортування будь-</w:t>
+      </w:r>
+      <w:r>
+        <w:rPr>
+          <w:rFonts w:ascii="Times New Roman" w:hAnsi="Times New Roman" w:cs="Times New Roman"/>
+          <w:sz w:val="28"/>
+          <w:szCs w:val="28"/>
+        </w:rPr>
+        <w:t>чого</w:t>
+      </w:r>
+      <w:r>
+        <w:rPr>
+          <w:rFonts w:ascii="Times New Roman" w:hAnsi="Times New Roman" w:cs="Times New Roman"/>
+          <w:sz w:val="28"/>
+          <w:szCs w:val="28"/>
+        </w:rPr>
+        <w:t xml:space="preserve"> всередині нього (наприклад, mysite.urls).</w:t>
+      </w:r>
+    </w:p>
+    <w:p>
+      <w:pPr>
+        <w:jc w:val="both"/>
+        <w:rPr>
+          <w:rFonts w:ascii="Times New Roman" w:hAnsi="Times New Roman" w:cs="Times New Roman"/>
+          <w:sz w:val="28"/>
+          <w:szCs w:val="28"/>
+        </w:rPr>
+      </w:pPr>
+      <w:r>
+        <w:rPr>
+          <w:rFonts w:ascii="Times New Roman" w:hAnsi="Times New Roman" w:cs="Times New Roman"/>
+          <w:sz w:val="28"/>
+          <w:szCs w:val="28"/>
+        </w:rPr>
+        <w:t>mysite / __ init__.py: порожній файл, який повідомляє Python, що цей катал</w:t>
+      </w:r>
+      <w:r>
+        <w:rPr>
+          <w:rFonts w:ascii="Times New Roman" w:hAnsi="Times New Roman" w:cs="Times New Roman"/>
+          <w:sz w:val="28"/>
+          <w:szCs w:val="28"/>
+        </w:rPr>
+        <w:t>ог слід вважати пакетом Python.</w:t>
+      </w:r>
+    </w:p>
+    <w:p>
+      <w:pPr>
+        <w:jc w:val="both"/>
+        <w:rPr>
+          <w:rFonts w:ascii="Times New Roman" w:hAnsi="Times New Roman" w:cs="Times New Roman"/>
+          <w:sz w:val="28"/>
+          <w:szCs w:val="28"/>
+        </w:rPr>
+      </w:pPr>
+      <w:r>
+        <w:rPr>
+          <w:rFonts w:ascii="Times New Roman" w:hAnsi="Times New Roman" w:cs="Times New Roman"/>
+          <w:sz w:val="28"/>
+          <w:szCs w:val="28"/>
+        </w:rPr>
+        <w:t xml:space="preserve">mysite / settings.py: налаштування / конфігурація для цього проекту Django. </w:t>
+      </w:r>
+    </w:p>
+    <w:p>
+      <w:pPr>
+        <w:jc w:val="both"/>
+        <w:rPr>
+          <w:rFonts w:ascii="Times New Roman" w:hAnsi="Times New Roman" w:cs="Times New Roman"/>
+          <w:sz w:val="28"/>
+          <w:szCs w:val="28"/>
+        </w:rPr>
+      </w:pPr>
+      <w:r>
+        <w:rPr>
+          <w:rFonts w:ascii="Times New Roman" w:hAnsi="Times New Roman" w:cs="Times New Roman"/>
+          <w:sz w:val="28"/>
+          <w:szCs w:val="28"/>
+        </w:rPr>
+        <w:t xml:space="preserve">mysite / urls.py: декларації URL для проекту Django; "зміст" вашого веб-сайту, що працює на Django. </w:t>
+      </w:r>
+    </w:p>
+    <w:p>
+      <w:pPr>
+        <w:jc w:val="both"/>
+        <w:rPr>
+          <w:rFonts w:ascii="Times New Roman" w:hAnsi="Times New Roman" w:cs="Times New Roman"/>
+          <w:sz w:val="28"/>
+          <w:szCs w:val="28"/>
+        </w:rPr>
+      </w:pPr>
+      <w:r>
+        <w:rPr>
+          <w:rFonts w:ascii="Times New Roman" w:hAnsi="Times New Roman" w:cs="Times New Roman"/>
+          <w:sz w:val="28"/>
+          <w:szCs w:val="28"/>
+        </w:rPr>
+        <w:lastRenderedPageBreak/>
+        <w:t>mysite / asgi.py: вхідна точка для ASGI-сумісних веб-серверів</w:t>
+      </w:r>
+      <w:r>
+        <w:rPr>
+          <w:rFonts w:ascii="Times New Roman" w:hAnsi="Times New Roman" w:cs="Times New Roman"/>
+          <w:sz w:val="28"/>
+          <w:szCs w:val="28"/>
+        </w:rPr>
+        <w:t>.</w:t>
+      </w:r>
+    </w:p>
+    <w:p>
+      <w:pPr>
+        <w:jc w:val="both"/>
+        <w:rPr>
+          <w:rFonts w:ascii="Times New Roman" w:hAnsi="Times New Roman" w:cs="Times New Roman"/>
+          <w:sz w:val="28"/>
+          <w:szCs w:val="28"/>
+        </w:rPr>
+      </w:pPr>
+      <w:r>
+        <w:rPr>
+          <w:rFonts w:ascii="Times New Roman" w:hAnsi="Times New Roman" w:cs="Times New Roman"/>
+          <w:sz w:val="28"/>
+          <w:szCs w:val="28"/>
+        </w:rPr>
+        <w:t>mysite / wsgi.py: точка входу для веб-серверів, сумісних з WSGI</w:t>
+      </w:r>
+      <w:r>
+        <w:rPr>
+          <w:rFonts w:ascii="Times New Roman" w:hAnsi="Times New Roman" w:cs="Times New Roman"/>
+          <w:sz w:val="28"/>
+          <w:szCs w:val="28"/>
+        </w:rPr>
+        <w:t>.</w:t>
+      </w:r>
+    </w:p>
+    <w:p>
+      <w:pPr>
+        <w:jc w:val="both"/>
+        <w:rPr>
+          <w:rFonts w:ascii="Times New Roman" w:hAnsi="Times New Roman" w:cs="Times New Roman"/>
+          <w:sz w:val="28"/>
+          <w:szCs w:val="28"/>
+        </w:rPr>
+      </w:pPr>
+    </w:p>
+    <w:p>
+      <w:pPr>
+        <w:jc w:val="both"/>
+        <w:rPr>
+          <w:rFonts w:ascii="Times New Roman" w:hAnsi="Times New Roman" w:cs="Times New Roman"/>
+          <w:sz w:val="28"/>
+          <w:szCs w:val="28"/>
+        </w:rPr>
+      </w:pPr>
+      <w:r>
+        <w:rPr>
+          <w:rFonts w:ascii="Times New Roman" w:hAnsi="Times New Roman" w:cs="Times New Roman"/>
+          <w:sz w:val="28"/>
+          <w:szCs w:val="28"/>
+        </w:rPr>
+        <w:t>Для перевірки коректності встановлення можна запустити сервер розробки:</w:t>
+      </w:r>
+    </w:p>
+    <w:p>
+      <w:pPr>
+        <w:pStyle w:val="NoSpacing"/>
+        <w:rPr>
+          <w:sz w:val="28"/>
+          <w:szCs w:val="28"/>
+        </w:rPr>
+      </w:pPr>
+      <w:r>
+        <w:rPr>
+          <w:sz w:val="28"/>
+          <w:szCs w:val="28"/>
+        </w:rPr>
+        <w:t>python manage.py runserver</w:t>
+      </w:r>
+    </w:p>
+    <w:p>
+      <w:pPr>
+        <w:jc w:val="both"/>
+        <w:rPr>
+          <w:rFonts w:ascii="Times New Roman" w:hAnsi="Times New Roman" w:cs="Times New Roman"/>
+          <w:sz w:val="28"/>
+          <w:szCs w:val="28"/>
+        </w:rPr>
+      </w:pPr>
+    </w:p>
+    <w:p>
+      <w:pPr>
+        <w:jc w:val="both"/>
+        <w:rPr>
+          <w:rFonts w:ascii="Times New Roman" w:hAnsi="Times New Roman" w:cs="Times New Roman"/>
+          <w:sz w:val="28"/>
+          <w:szCs w:val="28"/>
+        </w:rPr>
+      </w:pPr>
+      <w:r>
+        <w:rPr>
+          <w:rFonts w:ascii="Times New Roman" w:hAnsi="Times New Roman" w:cs="Times New Roman"/>
+          <w:sz w:val="28"/>
+          <w:szCs w:val="28"/>
+        </w:rPr>
+        <w:t>Для створення нового додатку використовується наступна команда:</w:t>
+      </w:r>
+    </w:p>
+    <w:p>
+      <w:pPr>
+        <w:jc w:val="both"/>
+        <w:rPr>
+          <w:rFonts w:ascii="Times New Roman" w:hAnsi="Times New Roman" w:cs="Times New Roman"/>
+          <w:sz w:val="28"/>
+          <w:szCs w:val="28"/>
+        </w:rPr>
+      </w:pPr>
+      <w:r>
+        <w:rPr>
+          <w:rFonts w:ascii="Times New Roman" w:hAnsi="Times New Roman" w:cs="Times New Roman"/>
+          <w:sz w:val="28"/>
+          <w:szCs w:val="28"/>
+        </w:rPr>
+        <w:t>python manage.py startapp polls</w:t>
+      </w:r>
+    </w:p>
+    <w:p>
+      <w:pPr>
+        <w:jc w:val="both"/>
+        <w:rPr>
+          <w:rFonts w:ascii="Times New Roman" w:hAnsi="Times New Roman" w:cs="Times New Roman"/>
+          <w:sz w:val="28"/>
+          <w:szCs w:val="28"/>
+        </w:rPr>
+      </w:pPr>
+    </w:p>
+    <w:p>
+      <w:pPr>
+        <w:jc w:val="both"/>
+        <w:rPr>
+          <w:rFonts w:ascii="Times New Roman" w:hAnsi="Times New Roman" w:cs="Times New Roman"/>
+          <w:sz w:val="28"/>
+          <w:szCs w:val="28"/>
+        </w:rPr>
+      </w:pPr>
+      <w:r>
+        <w:rPr>
+          <w:rFonts w:ascii="Times New Roman" w:hAnsi="Times New Roman" w:cs="Times New Roman"/>
+          <w:sz w:val="28"/>
+          <w:szCs w:val="28"/>
+        </w:rPr>
+        <w:t xml:space="preserve">Структура </w:t>
+      </w:r>
+      <w:r>
+        <w:rPr>
+          <w:rFonts w:ascii="Times New Roman" w:hAnsi="Times New Roman" w:cs="Times New Roman"/>
+          <w:sz w:val="28"/>
+          <w:szCs w:val="28"/>
+        </w:rPr>
+        <w:t>додатку</w:t>
+      </w:r>
+      <w:r>
+        <w:rPr>
+          <w:rFonts w:ascii="Times New Roman" w:hAnsi="Times New Roman" w:cs="Times New Roman"/>
+          <w:sz w:val="28"/>
+          <w:szCs w:val="28"/>
+        </w:rPr>
+        <w:t>:</w:t>
+      </w:r>
+    </w:p>
+    <w:p>
+      <w:pPr>
+        <w:pStyle w:val="NoSpacing"/>
+        <w:rPr>
+          <w:sz w:val="28"/>
+          <w:szCs w:val="28"/>
+        </w:rPr>
+      </w:pPr>
+      <w:r>
+        <w:rPr>
+          <w:sz w:val="28"/>
+          <w:szCs w:val="28"/>
+        </w:rPr>
+        <w:t>polls/</w:t>
+      </w:r>
+    </w:p>
+    <w:p>
+      <w:pPr>
+        <w:pStyle w:val="NoSpacing"/>
+        <w:rPr>
+          <w:sz w:val="28"/>
+          <w:szCs w:val="28"/>
+        </w:rPr>
+      </w:pPr>
+      <w:r>
+        <w:rPr>
+          <w:sz w:val="28"/>
+          <w:szCs w:val="28"/>
+        </w:rPr>
+        <w:t xml:space="preserve">    __init__.py</w:t>
+      </w:r>
+    </w:p>
+    <w:p>
+      <w:pPr>
+        <w:pStyle w:val="NoSpacing"/>
+        <w:rPr>
+          <w:sz w:val="28"/>
+          <w:szCs w:val="28"/>
+        </w:rPr>
+      </w:pPr>
+      <w:r>
+        <w:rPr>
+          <w:sz w:val="28"/>
+          <w:szCs w:val="28"/>
+        </w:rPr>
+        <w:t xml:space="preserve">    admin.py</w:t>
+      </w:r>
+    </w:p>
+    <w:p>
+      <w:pPr>
+        <w:pStyle w:val="NoSpacing"/>
+        <w:rPr>
+          <w:sz w:val="28"/>
+          <w:szCs w:val="28"/>
+        </w:rPr>
+      </w:pPr>
+      <w:r>
+        <w:rPr>
+          <w:sz w:val="28"/>
+          <w:szCs w:val="28"/>
+        </w:rPr>
+        <w:t xml:space="preserve">    apps.py</w:t>
+      </w:r>
+    </w:p>
+    <w:p>
+      <w:pPr>
+        <w:pStyle w:val="NoSpacing"/>
+        <w:rPr>
+          <w:sz w:val="28"/>
+          <w:szCs w:val="28"/>
+        </w:rPr>
+      </w:pPr>
+      <w:r>
+        <w:rPr>
+          <w:sz w:val="28"/>
+          <w:szCs w:val="28"/>
+        </w:rPr>
+        <w:t xml:space="preserve">    migrations/</w:t>
+      </w:r>
+    </w:p>
+    <w:p>
+      <w:pPr>
+        <w:pStyle w:val="NoSpacing"/>
+        <w:rPr>
+          <w:sz w:val="28"/>
+          <w:szCs w:val="28"/>
+        </w:rPr>
+      </w:pPr>
+      <w:r>
+        <w:rPr>
+          <w:sz w:val="28"/>
+          <w:szCs w:val="28"/>
+        </w:rPr>
+        <w:t xml:space="preserve">        __init__.py</w:t>
+      </w:r>
+    </w:p>
+    <w:p>
+      <w:pPr>
+        <w:pStyle w:val="NoSpacing"/>
+        <w:rPr>
+          <w:sz w:val="28"/>
+          <w:szCs w:val="28"/>
+        </w:rPr>
+      </w:pPr>
+      <w:r>
+        <w:rPr>
+          <w:sz w:val="28"/>
+          <w:szCs w:val="28"/>
+        </w:rPr>
+        <w:t xml:space="preserve">    models.py</w:t>
+      </w:r>
+    </w:p>
+    <w:p>
+      <w:pPr>
+        <w:pStyle w:val="NoSpacing"/>
+        <w:rPr>
+          <w:sz w:val="28"/>
+          <w:szCs w:val="28"/>
+        </w:rPr>
+      </w:pPr>
+      <w:r>
+        <w:rPr>
+          <w:sz w:val="28"/>
+          <w:szCs w:val="28"/>
+        </w:rPr>
+        <w:t xml:space="preserve">    tests.py</w:t>
+      </w:r>
+    </w:p>
+    <w:p>
+      <w:pPr>
+        <w:pStyle w:val="NoSpacing"/>
+        <w:rPr>
+          <w:sz w:val="28"/>
+          <w:szCs w:val="28"/>
+        </w:rPr>
+      </w:pPr>
+      <w:r>
+        <w:rPr>
+          <w:sz w:val="28"/>
+          <w:szCs w:val="28"/>
+        </w:rPr>
+        <w:t xml:space="preserve">    views.py</w:t>
+      </w:r>
+    </w:p>
+    <w:p>
+      <w:pPr>
+        <w:jc w:val="both"/>
+        <w:rPr>
+          <w:rFonts w:ascii="Times New Roman" w:hAnsi="Times New Roman" w:cs="Times New Roman"/>
+          <w:sz w:val="28"/>
+          <w:szCs w:val="28"/>
+        </w:rPr>
+      </w:pPr>
+    </w:p>
+    <w:p>
+      <w:pPr>
+        <w:jc w:val="both"/>
+        <w:rPr>
+          <w:rFonts w:ascii="Times New Roman" w:hAnsi="Times New Roman" w:cs="Times New Roman"/>
+          <w:sz w:val="28"/>
+          <w:szCs w:val="28"/>
+        </w:rPr>
+      </w:pPr>
+      <w:r>
+        <w:rPr>
+          <w:rFonts w:ascii="Times New Roman" w:hAnsi="Times New Roman" w:cs="Times New Roman"/>
+          <w:sz w:val="28"/>
+          <w:szCs w:val="28"/>
+        </w:rPr>
+        <w:t>Для робати додатку його необхідно записати в файл налаштувань. Додати в список INSTALLED_APPS.</w:t>
+      </w:r>
+    </w:p>
+    <w:p>
+      <w:pPr>
+        <w:jc w:val="both"/>
+        <w:rPr>
+          <w:rFonts w:ascii="Times New Roman" w:hAnsi="Times New Roman" w:cs="Times New Roman"/>
+          <w:sz w:val="28"/>
+          <w:szCs w:val="28"/>
+        </w:rPr>
+      </w:pPr>
+    </w:p>
+    <w:p>
+      <w:pPr>
+        <w:jc w:val="both"/>
+        <w:rPr>
+          <w:rFonts w:ascii="Times New Roman" w:hAnsi="Times New Roman" w:cs="Times New Roman"/>
+          <w:sz w:val="28"/>
+          <w:szCs w:val="28"/>
+        </w:rPr>
+      </w:pPr>
+      <w:r>
+        <w:rPr>
+          <w:rFonts w:ascii="Times New Roman" w:hAnsi="Times New Roman" w:cs="Times New Roman"/>
+          <w:sz w:val="28"/>
+          <w:szCs w:val="28"/>
+        </w:rPr>
+        <w:t>Деякі з включених додатків можуть використовувати таблиці бази даних. Для їх створення потрібно прописати команду:</w:t>
+      </w:r>
+    </w:p>
+    <w:p>
+      <w:pPr>
+        <w:pStyle w:val="NoSpacing"/>
+        <w:rPr>
+          <w:sz w:val="28"/>
+          <w:szCs w:val="28"/>
+        </w:rPr>
+      </w:pPr>
+      <w:r>
+        <w:rPr>
+          <w:sz w:val="28"/>
+          <w:szCs w:val="28"/>
+        </w:rPr>
+        <w:t>python manage.py migrate</w:t>
+      </w:r>
+    </w:p>
+    <w:p>
+      <w:pPr>
+        <w:jc w:val="both"/>
+        <w:rPr>
+          <w:rFonts w:ascii="Times New Roman" w:hAnsi="Times New Roman" w:cs="Times New Roman"/>
+          <w:sz w:val="28"/>
+          <w:szCs w:val="28"/>
+        </w:rPr>
+      </w:pPr>
+    </w:p>
+    <w:p>
+      <w:pPr>
+        <w:jc w:val="both"/>
+        <w:rPr>
+          <w:rFonts w:ascii="Times New Roman" w:hAnsi="Times New Roman" w:cs="Times New Roman"/>
+          <w:sz w:val="28"/>
+          <w:szCs w:val="28"/>
+          <w:lang w:val="en-US"/>
+        </w:rPr>
+      </w:pPr>
+      <w:r>
+        <w:rPr>
+          <w:rFonts w:ascii="Times New Roman" w:hAnsi="Times New Roman" w:cs="Times New Roman"/>
+          <w:sz w:val="28"/>
+          <w:szCs w:val="28"/>
+        </w:rPr>
+        <w:t xml:space="preserve">По замовчуванню </w:t>
+      </w:r>
+      <w:r>
+        <w:rPr>
+          <w:rFonts w:ascii="Times New Roman" w:hAnsi="Times New Roman" w:cs="Times New Roman"/>
+          <w:sz w:val="28"/>
+          <w:szCs w:val="28"/>
+          <w:lang w:val="en-US"/>
+        </w:rPr>
+        <w:t xml:space="preserve">Django </w:t>
+      </w:r>
+      <w:r>
+        <w:rPr>
+          <w:rFonts w:ascii="Times New Roman" w:hAnsi="Times New Roman" w:cs="Times New Roman"/>
+          <w:sz w:val="28"/>
+          <w:szCs w:val="28"/>
+        </w:rPr>
+        <w:t xml:space="preserve">використовує </w:t>
+      </w:r>
+      <w:r>
+        <w:rPr>
+          <w:rFonts w:ascii="Times New Roman" w:hAnsi="Times New Roman" w:cs="Times New Roman"/>
+          <w:sz w:val="28"/>
+          <w:szCs w:val="28"/>
+          <w:lang w:val="en-US"/>
+        </w:rPr>
+        <w:t>sqlite.</w:t>
+      </w:r>
+    </w:p>
+    <w:p>
+      <w:pPr>
+        <w:jc w:val="both"/>
+        <w:rPr>
+          <w:rFonts w:ascii="Times New Roman" w:hAnsi="Times New Roman" w:cs="Times New Roman"/>
+          <w:sz w:val="28"/>
+          <w:szCs w:val="28"/>
+          <w:lang w:val="en-US"/>
+        </w:rPr>
+      </w:pPr>
+      <w:r>
+        <w:rPr>
+          <w:rFonts w:ascii="Times New Roman" w:hAnsi="Times New Roman" w:cs="Times New Roman"/>
+          <w:sz w:val="28"/>
+          <w:szCs w:val="28"/>
+        </w:rPr>
+        <w:t xml:space="preserve">Моделі бази даних пишуться за допомогою </w:t>
+      </w:r>
+      <w:r>
+        <w:rPr>
+          <w:rFonts w:ascii="Times New Roman" w:hAnsi="Times New Roman" w:cs="Times New Roman"/>
+          <w:sz w:val="28"/>
+          <w:szCs w:val="28"/>
+          <w:lang w:val="en-US"/>
+        </w:rPr>
+        <w:t xml:space="preserve">python </w:t>
+      </w:r>
+      <w:r>
+        <w:rPr>
+          <w:rFonts w:ascii="Times New Roman" w:hAnsi="Times New Roman" w:cs="Times New Roman"/>
+          <w:sz w:val="28"/>
+          <w:szCs w:val="28"/>
+        </w:rPr>
+        <w:t xml:space="preserve"> в фацлі </w:t>
+      </w:r>
+      <w:r>
+        <w:rPr>
+          <w:rFonts w:ascii="Times New Roman" w:hAnsi="Times New Roman" w:cs="Times New Roman"/>
+          <w:sz w:val="28"/>
+          <w:szCs w:val="28"/>
+          <w:lang w:val="en-US"/>
+        </w:rPr>
+        <w:t>models.py</w:t>
+      </w:r>
+    </w:p>
+    <w:p>
+      <w:pPr>
+        <w:jc w:val="both"/>
+        <w:rPr>
+          <w:rFonts w:ascii="Times New Roman" w:hAnsi="Times New Roman" w:cs="Times New Roman"/>
+          <w:sz w:val="28"/>
+          <w:szCs w:val="28"/>
+        </w:rPr>
+      </w:pPr>
+      <w:r>
+        <w:rPr>
+          <w:rFonts w:ascii="Times New Roman" w:hAnsi="Times New Roman" w:cs="Times New Roman"/>
+          <w:sz w:val="28"/>
+          <w:szCs w:val="28"/>
+        </w:rPr>
+        <w:t>Приклад моделей:</w:t>
+      </w:r>
+    </w:p>
+    <w:p>
+      <w:pPr>
+        <w:tabs>
+          <w:tab w:val="left" w:pos="916"/>
+          <w:tab w:val="left" w:pos="1832"/>
+          <w:tab w:val="left" w:pos="2748"/>
+          <w:tab w:val="left" w:pos="3664"/>
+          <w:tab w:val="left" w:pos="4580"/>
+          <w:tab w:val="left" w:pos="5496"/>
+          <w:tab w:val="left" w:pos="6412"/>
+          <w:tab w:val="left" w:pos="7328"/>
+          <w:tab w:val="left" w:pos="8244"/>
+          <w:tab w:val="left" w:pos="9160"/>
+          <w:tab w:val="left" w:pos="10076"/>
+          <w:tab w:val="left" w:pos="10992"/>
+          <w:tab w:val="left" w:pos="11908"/>
+          <w:tab w:val="left" w:pos="12824"/>
+          <w:tab w:val="left" w:pos="13740"/>
+          <w:tab w:val="left" w:pos="14656"/>
+        </w:tabs>
+        <w:spacing w:before="225" w:after="225" w:line="240" w:lineRule="auto"/>
+        <w:ind w:left="300" w:right="300"/>
+        <w:rPr>
+          <w:rFonts w:ascii="Consolas" w:eastAsia="Times New Roman" w:hAnsi="Consolas" w:cs="Courier New"/>
+          <w:noProof w:val="0"/>
+          <w:color w:val="0C4B33"/>
+          <w:sz w:val="28"/>
+          <w:szCs w:val="28"/>
+          <w:lang w:eastAsia="uk-UA"/>
+        </w:rPr>
+      </w:pPr>
+      <w:r>
+        <w:rPr>
+          <w:rFonts w:ascii="Consolas" w:eastAsia="Times New Roman" w:hAnsi="Consolas" w:cs="Courier New"/>
+          <w:b/>
+          <w:bCs/>
+          <w:noProof w:val="0"/>
+          <w:color w:val="008000"/>
+          <w:sz w:val="28"/>
+          <w:szCs w:val="28"/>
+          <w:lang w:eastAsia="uk-UA"/>
+        </w:rPr>
+        <w:t>from</w:t>
+      </w:r>
+      <w:r>
+        <w:rPr>
+          <w:rFonts w:ascii="Consolas" w:eastAsia="Times New Roman" w:hAnsi="Consolas" w:cs="Courier New"/>
+          <w:noProof w:val="0"/>
+          <w:color w:val="0C4B33"/>
+          <w:sz w:val="28"/>
+          <w:szCs w:val="28"/>
+          <w:lang w:eastAsia="uk-UA"/>
+        </w:rPr>
+        <w:t xml:space="preserve"> </w:t>
+      </w:r>
+      <w:r>
+        <w:rPr>
+          <w:rFonts w:ascii="Consolas" w:eastAsia="Times New Roman" w:hAnsi="Consolas" w:cs="Courier New"/>
+          <w:b/>
+          <w:bCs/>
+          <w:noProof w:val="0"/>
+          <w:color w:val="0000FF"/>
+          <w:sz w:val="28"/>
+          <w:szCs w:val="28"/>
+          <w:lang w:eastAsia="uk-UA"/>
+        </w:rPr>
+        <w:t>django.db</w:t>
+      </w:r>
+      <w:r>
+        <w:rPr>
+          <w:rFonts w:ascii="Consolas" w:eastAsia="Times New Roman" w:hAnsi="Consolas" w:cs="Courier New"/>
+          <w:noProof w:val="0"/>
+          <w:color w:val="0C4B33"/>
+          <w:sz w:val="28"/>
+          <w:szCs w:val="28"/>
+          <w:lang w:eastAsia="uk-UA"/>
+        </w:rPr>
+        <w:t xml:space="preserve"> </w:t>
+      </w:r>
+      <w:r>
+        <w:rPr>
+          <w:rFonts w:ascii="Consolas" w:eastAsia="Times New Roman" w:hAnsi="Consolas" w:cs="Courier New"/>
+          <w:b/>
+          <w:bCs/>
+          <w:noProof w:val="0"/>
+          <w:color w:val="008000"/>
+          <w:sz w:val="28"/>
+          <w:szCs w:val="28"/>
+          <w:lang w:eastAsia="uk-UA"/>
+        </w:rPr>
+        <w:t>import</w:t>
+      </w:r>
+      <w:r>
+        <w:rPr>
+          <w:rFonts w:ascii="Consolas" w:eastAsia="Times New Roman" w:hAnsi="Consolas" w:cs="Courier New"/>
+          <w:noProof w:val="0"/>
+          <w:color w:val="0C4B33"/>
+          <w:sz w:val="28"/>
+          <w:szCs w:val="28"/>
+          <w:lang w:eastAsia="uk-UA"/>
+        </w:rPr>
+        <w:t xml:space="preserve"> </w:t>
+      </w:r>
+      <w:r>
+        <w:rPr>
+          <w:rFonts w:ascii="Consolas" w:eastAsia="Times New Roman" w:hAnsi="Consolas" w:cs="Courier New"/>
+          <w:noProof w:val="0"/>
+          <w:color w:val="0C4B33"/>
+          <w:sz w:val="28"/>
+          <w:szCs w:val="28"/>
+          <w:lang w:eastAsia="uk-UA"/>
+        </w:rPr>
+        <w:t>models</w:t>
+      </w:r>
+    </w:p>
+    <w:p>
+      <w:pPr>
+        <w:tabs>
+          <w:tab w:val="left" w:pos="916"/>
+          <w:tab w:val="left" w:pos="1832"/>
+          <w:tab w:val="left" w:pos="2748"/>
+          <w:tab w:val="left" w:pos="3664"/>
+          <w:tab w:val="left" w:pos="4580"/>
+          <w:tab w:val="left" w:pos="5496"/>
+          <w:tab w:val="left" w:pos="6412"/>
+          <w:tab w:val="left" w:pos="7328"/>
+          <w:tab w:val="left" w:pos="8244"/>
+          <w:tab w:val="left" w:pos="9160"/>
+          <w:tab w:val="left" w:pos="10076"/>
+          <w:tab w:val="left" w:pos="10992"/>
+          <w:tab w:val="left" w:pos="11908"/>
+          <w:tab w:val="left" w:pos="12824"/>
+          <w:tab w:val="left" w:pos="13740"/>
+          <w:tab w:val="left" w:pos="14656"/>
+        </w:tabs>
+        <w:spacing w:before="225" w:after="225" w:line="240" w:lineRule="auto"/>
+        <w:ind w:left="300" w:right="300"/>
+        <w:rPr>
+          <w:rFonts w:ascii="Consolas" w:eastAsia="Times New Roman" w:hAnsi="Consolas" w:cs="Courier New"/>
+          <w:noProof w:val="0"/>
+          <w:color w:val="0C4B33"/>
+          <w:sz w:val="28"/>
+          <w:szCs w:val="28"/>
+          <w:lang w:eastAsia="uk-UA"/>
+        </w:rPr>
+      </w:pPr>
+      <w:r>
+        <w:rPr>
+          <w:rFonts w:ascii="Consolas" w:eastAsia="Times New Roman" w:hAnsi="Consolas" w:cs="Courier New"/>
+          <w:b/>
+          <w:bCs/>
+          <w:noProof w:val="0"/>
+          <w:color w:val="008000"/>
+          <w:sz w:val="28"/>
+          <w:szCs w:val="28"/>
+          <w:lang w:eastAsia="uk-UA"/>
+        </w:rPr>
+        <w:t>class</w:t>
+      </w:r>
+      <w:r>
+        <w:rPr>
+          <w:rFonts w:ascii="Consolas" w:eastAsia="Times New Roman" w:hAnsi="Consolas" w:cs="Courier New"/>
+          <w:noProof w:val="0"/>
+          <w:color w:val="0C4B33"/>
+          <w:sz w:val="28"/>
+          <w:szCs w:val="28"/>
+          <w:lang w:eastAsia="uk-UA"/>
+        </w:rPr>
+        <w:t xml:space="preserve"> </w:t>
+      </w:r>
+      <w:r>
+        <w:rPr>
+          <w:rFonts w:ascii="Consolas" w:eastAsia="Times New Roman" w:hAnsi="Consolas" w:cs="Courier New"/>
+          <w:b/>
+          <w:bCs/>
+          <w:noProof w:val="0"/>
+          <w:color w:val="0000FF"/>
+          <w:sz w:val="28"/>
+          <w:szCs w:val="28"/>
+          <w:lang w:eastAsia="uk-UA"/>
+        </w:rPr>
+        <w:t>Question</w:t>
+      </w:r>
+      <w:r>
+        <w:rPr>
+          <w:rFonts w:ascii="Consolas" w:eastAsia="Times New Roman" w:hAnsi="Consolas" w:cs="Courier New"/>
+          <w:noProof w:val="0"/>
+          <w:color w:val="0C4B33"/>
+          <w:sz w:val="28"/>
+          <w:szCs w:val="28"/>
+          <w:lang w:eastAsia="uk-UA"/>
+        </w:rPr>
+        <w:t>(models</w:t>
+      </w:r>
+      <w:r>
+        <w:rPr>
+          <w:rFonts w:ascii="Consolas" w:eastAsia="Times New Roman" w:hAnsi="Consolas" w:cs="Courier New"/>
+          <w:noProof w:val="0"/>
+          <w:color w:val="666666"/>
+          <w:sz w:val="28"/>
+          <w:szCs w:val="28"/>
+          <w:lang w:eastAsia="uk-UA"/>
+        </w:rPr>
+        <w:t>.</w:t>
+      </w:r>
+      <w:r>
+        <w:rPr>
+          <w:rFonts w:ascii="Consolas" w:eastAsia="Times New Roman" w:hAnsi="Consolas" w:cs="Courier New"/>
+          <w:noProof w:val="0"/>
+          <w:color w:val="0C4B33"/>
+          <w:sz w:val="28"/>
+          <w:szCs w:val="28"/>
+          <w:lang w:eastAsia="uk-UA"/>
+        </w:rPr>
+        <w:t>Model):</w:t>
+      </w:r>
+    </w:p>
+    <w:p>
+      <w:pPr>
+        <w:tabs>
+          <w:tab w:val="left" w:pos="916"/>
+          <w:tab w:val="left" w:pos="1832"/>
+          <w:tab w:val="left" w:pos="2748"/>
+          <w:tab w:val="left" w:pos="3664"/>
+          <w:tab w:val="left" w:pos="4580"/>
+          <w:tab w:val="left" w:pos="5496"/>
+          <w:tab w:val="left" w:pos="6412"/>
+          <w:tab w:val="left" w:pos="7328"/>
+          <w:tab w:val="left" w:pos="8244"/>
+          <w:tab w:val="left" w:pos="9160"/>
+          <w:tab w:val="left" w:pos="10076"/>
+          <w:tab w:val="left" w:pos="10992"/>
+          <w:tab w:val="left" w:pos="11908"/>
+          <w:tab w:val="left" w:pos="12824"/>
+          <w:tab w:val="left" w:pos="13740"/>
+          <w:tab w:val="left" w:pos="14656"/>
+        </w:tabs>
+        <w:spacing w:before="225" w:after="225" w:line="240" w:lineRule="auto"/>
+        <w:ind w:left="300" w:right="300"/>
+        <w:rPr>
+          <w:rFonts w:ascii="Consolas" w:eastAsia="Times New Roman" w:hAnsi="Consolas" w:cs="Courier New"/>
+          <w:noProof w:val="0"/>
+          <w:color w:val="0C4B33"/>
+          <w:sz w:val="28"/>
+          <w:szCs w:val="28"/>
+          <w:lang w:eastAsia="uk-UA"/>
+        </w:rPr>
+      </w:pPr>
+      <w:r>
+        <w:rPr>
+          <w:rFonts w:ascii="Consolas" w:eastAsia="Times New Roman" w:hAnsi="Consolas" w:cs="Courier New"/>
+          <w:noProof w:val="0"/>
+          <w:color w:val="0C4B33"/>
+          <w:sz w:val="28"/>
+          <w:szCs w:val="28"/>
+          <w:lang w:eastAsia="uk-UA"/>
+        </w:rPr>
+        <w:lastRenderedPageBreak/>
+        <w:t xml:space="preserve">    </w:t>
+      </w:r>
+      <w:r>
+        <w:rPr>
+          <w:rFonts w:ascii="Consolas" w:eastAsia="Times New Roman" w:hAnsi="Consolas" w:cs="Courier New"/>
+          <w:noProof w:val="0"/>
+          <w:color w:val="0C4B33"/>
+          <w:sz w:val="28"/>
+          <w:szCs w:val="28"/>
+          <w:lang w:eastAsia="uk-UA"/>
+        </w:rPr>
+        <w:t>question_text</w:t>
+      </w:r>
+      <w:r>
+        <w:rPr>
+          <w:rFonts w:ascii="Consolas" w:eastAsia="Times New Roman" w:hAnsi="Consolas" w:cs="Courier New"/>
+          <w:noProof w:val="0"/>
+          <w:color w:val="0C4B33"/>
+          <w:sz w:val="28"/>
+          <w:szCs w:val="28"/>
+          <w:lang w:eastAsia="uk-UA"/>
+        </w:rPr>
+        <w:t xml:space="preserve"> </w:t>
+      </w:r>
+      <w:r>
+        <w:rPr>
+          <w:rFonts w:ascii="Consolas" w:eastAsia="Times New Roman" w:hAnsi="Consolas" w:cs="Courier New"/>
+          <w:noProof w:val="0"/>
+          <w:color w:val="666666"/>
+          <w:sz w:val="28"/>
+          <w:szCs w:val="28"/>
+          <w:lang w:eastAsia="uk-UA"/>
+        </w:rPr>
+        <w:t>=</w:t>
+      </w:r>
+      <w:r>
+        <w:rPr>
+          <w:rFonts w:ascii="Consolas" w:eastAsia="Times New Roman" w:hAnsi="Consolas" w:cs="Courier New"/>
+          <w:noProof w:val="0"/>
+          <w:color w:val="0C4B33"/>
+          <w:sz w:val="28"/>
+          <w:szCs w:val="28"/>
+          <w:lang w:eastAsia="uk-UA"/>
+        </w:rPr>
+        <w:t xml:space="preserve"> </w:t>
+      </w:r>
+      <w:r>
+        <w:rPr>
+          <w:rFonts w:ascii="Consolas" w:eastAsia="Times New Roman" w:hAnsi="Consolas" w:cs="Courier New"/>
+          <w:noProof w:val="0"/>
+          <w:color w:val="0C4B33"/>
+          <w:sz w:val="28"/>
+          <w:szCs w:val="28"/>
+          <w:lang w:eastAsia="uk-UA"/>
+        </w:rPr>
+        <w:t>models</w:t>
+      </w:r>
+      <w:r>
+        <w:rPr>
+          <w:rFonts w:ascii="Consolas" w:eastAsia="Times New Roman" w:hAnsi="Consolas" w:cs="Courier New"/>
+          <w:noProof w:val="0"/>
+          <w:color w:val="666666"/>
+          <w:sz w:val="28"/>
+          <w:szCs w:val="28"/>
+          <w:lang w:eastAsia="uk-UA"/>
+        </w:rPr>
+        <w:t>.</w:t>
+      </w:r>
+      <w:r>
+        <w:rPr>
+          <w:rFonts w:ascii="Consolas" w:eastAsia="Times New Roman" w:hAnsi="Consolas" w:cs="Courier New"/>
+          <w:noProof w:val="0"/>
+          <w:color w:val="0C4B33"/>
+          <w:sz w:val="28"/>
+          <w:szCs w:val="28"/>
+          <w:lang w:eastAsia="uk-UA"/>
+        </w:rPr>
+        <w:t>CharField(max_length</w:t>
+      </w:r>
+      <w:r>
+        <w:rPr>
+          <w:rFonts w:ascii="Consolas" w:eastAsia="Times New Roman" w:hAnsi="Consolas" w:cs="Courier New"/>
+          <w:noProof w:val="0"/>
+          <w:color w:val="666666"/>
+          <w:sz w:val="28"/>
+          <w:szCs w:val="28"/>
+          <w:lang w:eastAsia="uk-UA"/>
+        </w:rPr>
+        <w:t>=200</w:t>
+      </w:r>
+      <w:r>
+        <w:rPr>
+          <w:rFonts w:ascii="Consolas" w:eastAsia="Times New Roman" w:hAnsi="Consolas" w:cs="Courier New"/>
+          <w:noProof w:val="0"/>
+          <w:color w:val="0C4B33"/>
+          <w:sz w:val="28"/>
+          <w:szCs w:val="28"/>
+          <w:lang w:eastAsia="uk-UA"/>
+        </w:rPr>
+        <w:t>)</w:t>
+      </w:r>
+    </w:p>
+    <w:p>
+      <w:pPr>
+        <w:tabs>
+          <w:tab w:val="left" w:pos="916"/>
+          <w:tab w:val="left" w:pos="1832"/>
+          <w:tab w:val="left" w:pos="2748"/>
+          <w:tab w:val="left" w:pos="3664"/>
+          <w:tab w:val="left" w:pos="4580"/>
+          <w:tab w:val="left" w:pos="5496"/>
+          <w:tab w:val="left" w:pos="6412"/>
+          <w:tab w:val="left" w:pos="7328"/>
+          <w:tab w:val="left" w:pos="8244"/>
+          <w:tab w:val="left" w:pos="9160"/>
+          <w:tab w:val="left" w:pos="10076"/>
+          <w:tab w:val="left" w:pos="10992"/>
+          <w:tab w:val="left" w:pos="11908"/>
+          <w:tab w:val="left" w:pos="12824"/>
+          <w:tab w:val="left" w:pos="13740"/>
+          <w:tab w:val="left" w:pos="14656"/>
+        </w:tabs>
+        <w:spacing w:before="225" w:after="225" w:line="240" w:lineRule="auto"/>
+        <w:ind w:left="300" w:right="300"/>
+        <w:rPr>
+          <w:rFonts w:ascii="Consolas" w:eastAsia="Times New Roman" w:hAnsi="Consolas" w:cs="Courier New"/>
+          <w:noProof w:val="0"/>
+          <w:color w:val="0C4B33"/>
+          <w:sz w:val="28"/>
+          <w:szCs w:val="28"/>
+          <w:lang w:eastAsia="uk-UA"/>
+        </w:rPr>
+      </w:pPr>
+      <w:r>
+        <w:rPr>
+          <w:rFonts w:ascii="Consolas" w:eastAsia="Times New Roman" w:hAnsi="Consolas" w:cs="Courier New"/>
+          <w:noProof w:val="0"/>
+          <w:color w:val="0C4B33"/>
+          <w:sz w:val="28"/>
+          <w:szCs w:val="28"/>
+          <w:lang w:eastAsia="uk-UA"/>
+        </w:rPr>
+        <w:t xml:space="preserve">    </w:t>
+      </w:r>
+      <w:r>
+        <w:rPr>
+          <w:rFonts w:ascii="Consolas" w:eastAsia="Times New Roman" w:hAnsi="Consolas" w:cs="Courier New"/>
+          <w:noProof w:val="0"/>
+          <w:color w:val="0C4B33"/>
+          <w:sz w:val="28"/>
+          <w:szCs w:val="28"/>
+          <w:lang w:eastAsia="uk-UA"/>
+        </w:rPr>
+        <w:t>pub_date</w:t>
+      </w:r>
+      <w:r>
+        <w:rPr>
+          <w:rFonts w:ascii="Consolas" w:eastAsia="Times New Roman" w:hAnsi="Consolas" w:cs="Courier New"/>
+          <w:noProof w:val="0"/>
+          <w:color w:val="0C4B33"/>
+          <w:sz w:val="28"/>
+          <w:szCs w:val="28"/>
+          <w:lang w:eastAsia="uk-UA"/>
+        </w:rPr>
+        <w:t xml:space="preserve"> </w:t>
+      </w:r>
+      <w:r>
+        <w:rPr>
+          <w:rFonts w:ascii="Consolas" w:eastAsia="Times New Roman" w:hAnsi="Consolas" w:cs="Courier New"/>
+          <w:noProof w:val="0"/>
+          <w:color w:val="666666"/>
+          <w:sz w:val="28"/>
+          <w:szCs w:val="28"/>
+          <w:lang w:eastAsia="uk-UA"/>
+        </w:rPr>
+        <w:t>=</w:t>
+      </w:r>
+      <w:r>
+        <w:rPr>
+          <w:rFonts w:ascii="Consolas" w:eastAsia="Times New Roman" w:hAnsi="Consolas" w:cs="Courier New"/>
+          <w:noProof w:val="0"/>
+          <w:color w:val="0C4B33"/>
+          <w:sz w:val="28"/>
+          <w:szCs w:val="28"/>
+          <w:lang w:eastAsia="uk-UA"/>
+        </w:rPr>
+        <w:t xml:space="preserve"> </w:t>
+      </w:r>
+      <w:r>
+        <w:rPr>
+          <w:rFonts w:ascii="Consolas" w:eastAsia="Times New Roman" w:hAnsi="Consolas" w:cs="Courier New"/>
+          <w:noProof w:val="0"/>
+          <w:color w:val="0C4B33"/>
+          <w:sz w:val="28"/>
+          <w:szCs w:val="28"/>
+          <w:lang w:eastAsia="uk-UA"/>
+        </w:rPr>
+        <w:t>models</w:t>
+      </w:r>
+      <w:r>
+        <w:rPr>
+          <w:rFonts w:ascii="Consolas" w:eastAsia="Times New Roman" w:hAnsi="Consolas" w:cs="Courier New"/>
+          <w:noProof w:val="0"/>
+          <w:color w:val="666666"/>
+          <w:sz w:val="28"/>
+          <w:szCs w:val="28"/>
+          <w:lang w:eastAsia="uk-UA"/>
+        </w:rPr>
+        <w:t>.</w:t>
+      </w:r>
+      <w:r>
+        <w:rPr>
+          <w:rFonts w:ascii="Consolas" w:eastAsia="Times New Roman" w:hAnsi="Consolas" w:cs="Courier New"/>
+          <w:noProof w:val="0"/>
+          <w:color w:val="0C4B33"/>
+          <w:sz w:val="28"/>
+          <w:szCs w:val="28"/>
+          <w:lang w:eastAsia="uk-UA"/>
+        </w:rPr>
+        <w:t>DateTimeField(</w:t>
+      </w:r>
+      <w:r>
+        <w:rPr>
+          <w:rFonts w:ascii="Consolas" w:eastAsia="Times New Roman" w:hAnsi="Consolas" w:cs="Courier New"/>
+          <w:noProof w:val="0"/>
+          <w:color w:val="BA2121"/>
+          <w:sz w:val="28"/>
+          <w:szCs w:val="28"/>
+          <w:lang w:eastAsia="uk-UA"/>
+        </w:rPr>
+        <w:t>'date published'</w:t>
+      </w:r>
+      <w:r>
+        <w:rPr>
+          <w:rFonts w:ascii="Consolas" w:eastAsia="Times New Roman" w:hAnsi="Consolas" w:cs="Courier New"/>
+          <w:noProof w:val="0"/>
+          <w:color w:val="0C4B33"/>
+          <w:sz w:val="28"/>
+          <w:szCs w:val="28"/>
+          <w:lang w:eastAsia="uk-UA"/>
+        </w:rPr>
+        <w:t>)</w:t>
+      </w:r>
+    </w:p>
+    <w:p>
+      <w:pPr>
+        <w:tabs>
+          <w:tab w:val="left" w:pos="916"/>
+          <w:tab w:val="left" w:pos="1832"/>
+          <w:tab w:val="left" w:pos="2748"/>
+          <w:tab w:val="left" w:pos="3664"/>
+          <w:tab w:val="left" w:pos="4580"/>
+          <w:tab w:val="left" w:pos="5496"/>
+          <w:tab w:val="left" w:pos="6412"/>
+          <w:tab w:val="left" w:pos="7328"/>
+          <w:tab w:val="left" w:pos="8244"/>
+          <w:tab w:val="left" w:pos="9160"/>
+          <w:tab w:val="left" w:pos="10076"/>
+          <w:tab w:val="left" w:pos="10992"/>
+          <w:tab w:val="left" w:pos="11908"/>
+          <w:tab w:val="left" w:pos="12824"/>
+          <w:tab w:val="left" w:pos="13740"/>
+          <w:tab w:val="left" w:pos="14656"/>
+        </w:tabs>
+        <w:spacing w:before="225" w:after="225" w:line="240" w:lineRule="auto"/>
+        <w:ind w:left="300" w:right="300"/>
+        <w:rPr>
+          <w:rFonts w:ascii="Consolas" w:eastAsia="Times New Roman" w:hAnsi="Consolas" w:cs="Courier New"/>
+          <w:noProof w:val="0"/>
+          <w:color w:val="0C4B33"/>
+          <w:sz w:val="28"/>
+          <w:szCs w:val="28"/>
+          <w:lang w:eastAsia="uk-UA"/>
+        </w:rPr>
+      </w:pPr>
+      <w:r>
+        <w:rPr>
+          <w:rFonts w:ascii="Consolas" w:eastAsia="Times New Roman" w:hAnsi="Consolas" w:cs="Courier New"/>
+          <w:b/>
+          <w:bCs/>
+          <w:noProof w:val="0"/>
+          <w:color w:val="008000"/>
+          <w:sz w:val="28"/>
+          <w:szCs w:val="28"/>
+          <w:lang w:eastAsia="uk-UA"/>
+        </w:rPr>
+        <w:t>class</w:t>
+      </w:r>
+      <w:r>
+        <w:rPr>
+          <w:rFonts w:ascii="Consolas" w:eastAsia="Times New Roman" w:hAnsi="Consolas" w:cs="Courier New"/>
+          <w:noProof w:val="0"/>
+          <w:color w:val="0C4B33"/>
+          <w:sz w:val="28"/>
+          <w:szCs w:val="28"/>
+          <w:lang w:eastAsia="uk-UA"/>
+        </w:rPr>
+        <w:t xml:space="preserve"> </w:t>
+      </w:r>
+      <w:r>
+        <w:rPr>
+          <w:rFonts w:ascii="Consolas" w:eastAsia="Times New Roman" w:hAnsi="Consolas" w:cs="Courier New"/>
+          <w:b/>
+          <w:bCs/>
+          <w:noProof w:val="0"/>
+          <w:color w:val="0000FF"/>
+          <w:sz w:val="28"/>
+          <w:szCs w:val="28"/>
+          <w:lang w:eastAsia="uk-UA"/>
+        </w:rPr>
+        <w:t>Choice</w:t>
+      </w:r>
+      <w:r>
+        <w:rPr>
+          <w:rFonts w:ascii="Consolas" w:eastAsia="Times New Roman" w:hAnsi="Consolas" w:cs="Courier New"/>
+          <w:noProof w:val="0"/>
+          <w:color w:val="0C4B33"/>
+          <w:sz w:val="28"/>
+          <w:szCs w:val="28"/>
+          <w:lang w:eastAsia="uk-UA"/>
+        </w:rPr>
+        <w:t>(models</w:t>
+      </w:r>
+      <w:r>
+        <w:rPr>
+          <w:rFonts w:ascii="Consolas" w:eastAsia="Times New Roman" w:hAnsi="Consolas" w:cs="Courier New"/>
+          <w:noProof w:val="0"/>
+          <w:color w:val="666666"/>
+          <w:sz w:val="28"/>
+          <w:szCs w:val="28"/>
+          <w:lang w:eastAsia="uk-UA"/>
+        </w:rPr>
+        <w:t>.</w:t>
+      </w:r>
+      <w:r>
+        <w:rPr>
+          <w:rFonts w:ascii="Consolas" w:eastAsia="Times New Roman" w:hAnsi="Consolas" w:cs="Courier New"/>
+          <w:noProof w:val="0"/>
+          <w:color w:val="0C4B33"/>
+          <w:sz w:val="28"/>
+          <w:szCs w:val="28"/>
+          <w:lang w:eastAsia="uk-UA"/>
+        </w:rPr>
+        <w:t>Model):</w:t>
+      </w:r>
+    </w:p>
+    <w:p>
+      <w:pPr>
+        <w:tabs>
+          <w:tab w:val="left" w:pos="916"/>
+          <w:tab w:val="left" w:pos="1832"/>
+          <w:tab w:val="left" w:pos="2748"/>
+          <w:tab w:val="left" w:pos="3664"/>
+          <w:tab w:val="left" w:pos="4580"/>
+          <w:tab w:val="left" w:pos="5496"/>
+          <w:tab w:val="left" w:pos="6412"/>
+          <w:tab w:val="left" w:pos="7328"/>
+          <w:tab w:val="left" w:pos="8244"/>
+          <w:tab w:val="left" w:pos="9160"/>
+          <w:tab w:val="left" w:pos="10076"/>
+          <w:tab w:val="left" w:pos="10992"/>
+          <w:tab w:val="left" w:pos="11908"/>
+          <w:tab w:val="left" w:pos="12824"/>
+          <w:tab w:val="left" w:pos="13740"/>
+          <w:tab w:val="left" w:pos="14656"/>
+        </w:tabs>
+        <w:spacing w:before="225" w:after="225" w:line="240" w:lineRule="auto"/>
+        <w:ind w:left="300" w:right="300"/>
+        <w:rPr>
+          <w:rFonts w:ascii="Consolas" w:eastAsia="Times New Roman" w:hAnsi="Consolas" w:cs="Courier New"/>
+          <w:noProof w:val="0"/>
+          <w:color w:val="0C4B33"/>
+          <w:sz w:val="28"/>
+          <w:szCs w:val="28"/>
+          <w:lang w:eastAsia="uk-UA"/>
+        </w:rPr>
+      </w:pPr>
+      <w:r>
+        <w:rPr>
+          <w:rFonts w:ascii="Consolas" w:eastAsia="Times New Roman" w:hAnsi="Consolas" w:cs="Courier New"/>
+          <w:noProof w:val="0"/>
+          <w:color w:val="0C4B33"/>
+          <w:sz w:val="28"/>
+          <w:szCs w:val="28"/>
+          <w:lang w:eastAsia="uk-UA"/>
+        </w:rPr>
+        <w:t xml:space="preserve">    </w:t>
+      </w:r>
+      <w:r>
+        <w:rPr>
+          <w:rFonts w:ascii="Consolas" w:eastAsia="Times New Roman" w:hAnsi="Consolas" w:cs="Courier New"/>
+          <w:noProof w:val="0"/>
+          <w:color w:val="0C4B33"/>
+          <w:sz w:val="28"/>
+          <w:szCs w:val="28"/>
+          <w:lang w:eastAsia="uk-UA"/>
+        </w:rPr>
+        <w:t>question</w:t>
+      </w:r>
+      <w:r>
+        <w:rPr>
+          <w:rFonts w:ascii="Consolas" w:eastAsia="Times New Roman" w:hAnsi="Consolas" w:cs="Courier New"/>
+          <w:noProof w:val="0"/>
+          <w:color w:val="0C4B33"/>
+          <w:sz w:val="28"/>
+          <w:szCs w:val="28"/>
+          <w:lang w:eastAsia="uk-UA"/>
+        </w:rPr>
+        <w:t xml:space="preserve"> </w:t>
+      </w:r>
+      <w:r>
+        <w:rPr>
+          <w:rFonts w:ascii="Consolas" w:eastAsia="Times New Roman" w:hAnsi="Consolas" w:cs="Courier New"/>
+          <w:noProof w:val="0"/>
+          <w:color w:val="666666"/>
+          <w:sz w:val="28"/>
+          <w:szCs w:val="28"/>
+          <w:lang w:eastAsia="uk-UA"/>
+        </w:rPr>
+        <w:t>=</w:t>
+      </w:r>
+      <w:r>
+        <w:rPr>
+          <w:rFonts w:ascii="Consolas" w:eastAsia="Times New Roman" w:hAnsi="Consolas" w:cs="Courier New"/>
+          <w:noProof w:val="0"/>
+          <w:color w:val="0C4B33"/>
+          <w:sz w:val="28"/>
+          <w:szCs w:val="28"/>
+          <w:lang w:eastAsia="uk-UA"/>
+        </w:rPr>
+        <w:t xml:space="preserve"> </w:t>
+      </w:r>
+      <w:r>
+        <w:rPr>
+          <w:rFonts w:ascii="Consolas" w:eastAsia="Times New Roman" w:hAnsi="Consolas" w:cs="Courier New"/>
+          <w:noProof w:val="0"/>
+          <w:color w:val="0C4B33"/>
+          <w:sz w:val="28"/>
+          <w:szCs w:val="28"/>
+          <w:lang w:eastAsia="uk-UA"/>
+        </w:rPr>
+        <w:t>models</w:t>
+      </w:r>
+      <w:r>
+        <w:rPr>
+          <w:rFonts w:ascii="Consolas" w:eastAsia="Times New Roman" w:hAnsi="Consolas" w:cs="Courier New"/>
+          <w:noProof w:val="0"/>
+          <w:color w:val="666666"/>
+          <w:sz w:val="28"/>
+          <w:szCs w:val="28"/>
+          <w:lang w:eastAsia="uk-UA"/>
+        </w:rPr>
+        <w:t>.</w:t>
+      </w:r>
+      <w:r>
+        <w:rPr>
+          <w:rFonts w:ascii="Consolas" w:eastAsia="Times New Roman" w:hAnsi="Consolas" w:cs="Courier New"/>
+          <w:noProof w:val="0"/>
+          <w:color w:val="0C4B33"/>
+          <w:sz w:val="28"/>
+          <w:szCs w:val="28"/>
+          <w:lang w:eastAsia="uk-UA"/>
+        </w:rPr>
+        <w:t>ForeignKey(Question,</w:t>
+      </w:r>
+      <w:r>
+        <w:rPr>
+          <w:rFonts w:ascii="Consolas" w:eastAsia="Times New Roman" w:hAnsi="Consolas" w:cs="Courier New"/>
+          <w:noProof w:val="0"/>
+          <w:color w:val="0C4B33"/>
+          <w:sz w:val="28"/>
+          <w:szCs w:val="28"/>
+          <w:lang w:eastAsia="uk-UA"/>
+        </w:rPr>
+        <w:t xml:space="preserve"> </w:t>
+      </w:r>
+      <w:r>
+        <w:rPr>
+          <w:rFonts w:ascii="Consolas" w:eastAsia="Times New Roman" w:hAnsi="Consolas" w:cs="Courier New"/>
+          <w:noProof w:val="0"/>
+          <w:color w:val="0C4B33"/>
+          <w:sz w:val="28"/>
+          <w:szCs w:val="28"/>
+          <w:lang w:eastAsia="uk-UA"/>
+        </w:rPr>
+        <w:t>on_delete</w:t>
+      </w:r>
+      <w:r>
+        <w:rPr>
+          <w:rFonts w:ascii="Consolas" w:eastAsia="Times New Roman" w:hAnsi="Consolas" w:cs="Courier New"/>
+          <w:noProof w:val="0"/>
+          <w:color w:val="666666"/>
+          <w:sz w:val="28"/>
+          <w:szCs w:val="28"/>
+          <w:lang w:eastAsia="uk-UA"/>
+        </w:rPr>
+        <w:t>=</w:t>
+      </w:r>
+      <w:r>
+        <w:rPr>
+          <w:rFonts w:ascii="Consolas" w:eastAsia="Times New Roman" w:hAnsi="Consolas" w:cs="Courier New"/>
+          <w:noProof w:val="0"/>
+          <w:color w:val="0C4B33"/>
+          <w:sz w:val="28"/>
+          <w:szCs w:val="28"/>
+          <w:lang w:eastAsia="uk-UA"/>
+        </w:rPr>
+        <w:t>models</w:t>
+      </w:r>
+      <w:r>
+        <w:rPr>
+          <w:rFonts w:ascii="Consolas" w:eastAsia="Times New Roman" w:hAnsi="Consolas" w:cs="Courier New"/>
+          <w:noProof w:val="0"/>
+          <w:color w:val="666666"/>
+          <w:sz w:val="28"/>
+          <w:szCs w:val="28"/>
+          <w:lang w:eastAsia="uk-UA"/>
+        </w:rPr>
+        <w:t>.</w:t>
+      </w:r>
+      <w:r>
+        <w:rPr>
+          <w:rFonts w:ascii="Consolas" w:eastAsia="Times New Roman" w:hAnsi="Consolas" w:cs="Courier New"/>
+          <w:noProof w:val="0"/>
+          <w:color w:val="0C4B33"/>
+          <w:sz w:val="28"/>
+          <w:szCs w:val="28"/>
+          <w:lang w:eastAsia="uk-UA"/>
+        </w:rPr>
+        <w:t>CASCADE)</w:t>
+      </w:r>
+    </w:p>
+    <w:p>
+      <w:pPr>
+        <w:tabs>
+          <w:tab w:val="left" w:pos="916"/>
+          <w:tab w:val="left" w:pos="1832"/>
+          <w:tab w:val="left" w:pos="2748"/>
+          <w:tab w:val="left" w:pos="3664"/>
+          <w:tab w:val="left" w:pos="4580"/>
+          <w:tab w:val="left" w:pos="5496"/>
+          <w:tab w:val="left" w:pos="6412"/>
+          <w:tab w:val="left" w:pos="7328"/>
+          <w:tab w:val="left" w:pos="8244"/>
+          <w:tab w:val="left" w:pos="9160"/>
+          <w:tab w:val="left" w:pos="10076"/>
+          <w:tab w:val="left" w:pos="10992"/>
+          <w:tab w:val="left" w:pos="11908"/>
+          <w:tab w:val="left" w:pos="12824"/>
+          <w:tab w:val="left" w:pos="13740"/>
+          <w:tab w:val="left" w:pos="14656"/>
+        </w:tabs>
+        <w:spacing w:before="225" w:after="225" w:line="240" w:lineRule="auto"/>
+        <w:ind w:left="300" w:right="300"/>
+        <w:rPr>
+          <w:rFonts w:ascii="Consolas" w:eastAsia="Times New Roman" w:hAnsi="Consolas" w:cs="Courier New"/>
+          <w:noProof w:val="0"/>
+          <w:color w:val="0C4B33"/>
+          <w:sz w:val="28"/>
+          <w:szCs w:val="28"/>
+          <w:lang w:eastAsia="uk-UA"/>
+        </w:rPr>
+      </w:pPr>
+      <w:r>
+        <w:rPr>
+          <w:rFonts w:ascii="Consolas" w:eastAsia="Times New Roman" w:hAnsi="Consolas" w:cs="Courier New"/>
+          <w:noProof w:val="0"/>
+          <w:color w:val="0C4B33"/>
+          <w:sz w:val="28"/>
+          <w:szCs w:val="28"/>
+          <w:lang w:eastAsia="uk-UA"/>
+        </w:rPr>
+        <w:t xml:space="preserve">    </w:t>
+      </w:r>
+      <w:r>
+        <w:rPr>
+          <w:rFonts w:ascii="Consolas" w:eastAsia="Times New Roman" w:hAnsi="Consolas" w:cs="Courier New"/>
+          <w:noProof w:val="0"/>
+          <w:color w:val="0C4B33"/>
+          <w:sz w:val="28"/>
+          <w:szCs w:val="28"/>
+          <w:lang w:eastAsia="uk-UA"/>
+        </w:rPr>
+        <w:t>choice_text</w:t>
+      </w:r>
+      <w:r>
+        <w:rPr>
+          <w:rFonts w:ascii="Consolas" w:eastAsia="Times New Roman" w:hAnsi="Consolas" w:cs="Courier New"/>
+          <w:noProof w:val="0"/>
+          <w:color w:val="0C4B33"/>
+          <w:sz w:val="28"/>
+          <w:szCs w:val="28"/>
+          <w:lang w:eastAsia="uk-UA"/>
+        </w:rPr>
+        <w:t xml:space="preserve"> </w:t>
+      </w:r>
+      <w:r>
+        <w:rPr>
+          <w:rFonts w:ascii="Consolas" w:eastAsia="Times New Roman" w:hAnsi="Consolas" w:cs="Courier New"/>
+          <w:noProof w:val="0"/>
+          <w:color w:val="666666"/>
+          <w:sz w:val="28"/>
+          <w:szCs w:val="28"/>
+          <w:lang w:eastAsia="uk-UA"/>
+        </w:rPr>
+        <w:t>=</w:t>
+      </w:r>
+      <w:r>
+        <w:rPr>
+          <w:rFonts w:ascii="Consolas" w:eastAsia="Times New Roman" w:hAnsi="Consolas" w:cs="Courier New"/>
+          <w:noProof w:val="0"/>
+          <w:color w:val="0C4B33"/>
+          <w:sz w:val="28"/>
+          <w:szCs w:val="28"/>
+          <w:lang w:eastAsia="uk-UA"/>
+        </w:rPr>
+        <w:t xml:space="preserve"> </w:t>
+      </w:r>
+      <w:r>
+        <w:rPr>
+          <w:rFonts w:ascii="Consolas" w:eastAsia="Times New Roman" w:hAnsi="Consolas" w:cs="Courier New"/>
+          <w:noProof w:val="0"/>
+          <w:color w:val="0C4B33"/>
+          <w:sz w:val="28"/>
+          <w:szCs w:val="28"/>
+          <w:lang w:eastAsia="uk-UA"/>
+        </w:rPr>
+        <w:t>models</w:t>
+      </w:r>
+      <w:r>
+        <w:rPr>
+          <w:rFonts w:ascii="Consolas" w:eastAsia="Times New Roman" w:hAnsi="Consolas" w:cs="Courier New"/>
+          <w:noProof w:val="0"/>
+          <w:color w:val="666666"/>
+          <w:sz w:val="28"/>
+          <w:szCs w:val="28"/>
+          <w:lang w:eastAsia="uk-UA"/>
+        </w:rPr>
+        <w:t>.</w:t>
+      </w:r>
+      <w:r>
+        <w:rPr>
+          <w:rFonts w:ascii="Consolas" w:eastAsia="Times New Roman" w:hAnsi="Consolas" w:cs="Courier New"/>
+          <w:noProof w:val="0"/>
+          <w:color w:val="0C4B33"/>
+          <w:sz w:val="28"/>
+          <w:szCs w:val="28"/>
+          <w:lang w:eastAsia="uk-UA"/>
+        </w:rPr>
+        <w:t>CharField(max_length</w:t>
+      </w:r>
+      <w:r>
+        <w:rPr>
+          <w:rFonts w:ascii="Consolas" w:eastAsia="Times New Roman" w:hAnsi="Consolas" w:cs="Courier New"/>
+          <w:noProof w:val="0"/>
+          <w:color w:val="666666"/>
+          <w:sz w:val="28"/>
+          <w:szCs w:val="28"/>
+          <w:lang w:eastAsia="uk-UA"/>
+        </w:rPr>
+        <w:t>=200</w:t>
+      </w:r>
+      <w:r>
+        <w:rPr>
+          <w:rFonts w:ascii="Consolas" w:eastAsia="Times New Roman" w:hAnsi="Consolas" w:cs="Courier New"/>
+          <w:noProof w:val="0"/>
+          <w:color w:val="0C4B33"/>
+          <w:sz w:val="28"/>
+          <w:szCs w:val="28"/>
+          <w:lang w:eastAsia="uk-UA"/>
+        </w:rPr>
+        <w:t>)</w:t>
+      </w:r>
+    </w:p>
+    <w:p>
+      <w:pPr>
+        <w:tabs>
+          <w:tab w:val="left" w:pos="916"/>
+          <w:tab w:val="left" w:pos="1832"/>
+          <w:tab w:val="left" w:pos="2748"/>
+          <w:tab w:val="left" w:pos="3664"/>
+          <w:tab w:val="left" w:pos="4580"/>
+          <w:tab w:val="left" w:pos="5496"/>
+          <w:tab w:val="left" w:pos="6412"/>
+          <w:tab w:val="left" w:pos="7328"/>
+          <w:tab w:val="left" w:pos="8244"/>
+          <w:tab w:val="left" w:pos="9160"/>
+          <w:tab w:val="left" w:pos="10076"/>
+          <w:tab w:val="left" w:pos="10992"/>
+          <w:tab w:val="left" w:pos="11908"/>
+          <w:tab w:val="left" w:pos="12824"/>
+          <w:tab w:val="left" w:pos="13740"/>
+          <w:tab w:val="left" w:pos="14656"/>
+        </w:tabs>
+        <w:spacing w:before="225" w:after="225" w:line="240" w:lineRule="auto"/>
+        <w:ind w:left="300" w:right="300"/>
+        <w:rPr>
+          <w:rFonts w:ascii="Consolas" w:eastAsia="Times New Roman" w:hAnsi="Consolas" w:cs="Courier New"/>
+          <w:noProof w:val="0"/>
+          <w:color w:val="0C4B33"/>
+          <w:sz w:val="28"/>
+          <w:szCs w:val="28"/>
+          <w:lang w:eastAsia="uk-UA"/>
+        </w:rPr>
+      </w:pPr>
+      <w:r>
+        <w:rPr>
+          <w:rFonts w:ascii="Consolas" w:eastAsia="Times New Roman" w:hAnsi="Consolas" w:cs="Courier New"/>
+          <w:noProof w:val="0"/>
+          <w:color w:val="0C4B33"/>
+          <w:sz w:val="28"/>
+          <w:szCs w:val="28"/>
+          <w:lang w:eastAsia="uk-UA"/>
+        </w:rPr>
+        <w:t xml:space="preserve">    </w:t>
+      </w:r>
+      <w:r>
+        <w:rPr>
+          <w:rFonts w:ascii="Consolas" w:eastAsia="Times New Roman" w:hAnsi="Consolas" w:cs="Courier New"/>
+          <w:noProof w:val="0"/>
+          <w:color w:val="0C4B33"/>
+          <w:sz w:val="28"/>
+          <w:szCs w:val="28"/>
+          <w:lang w:eastAsia="uk-UA"/>
+        </w:rPr>
+        <w:t>votes</w:t>
+      </w:r>
+      <w:r>
+        <w:rPr>
+          <w:rFonts w:ascii="Consolas" w:eastAsia="Times New Roman" w:hAnsi="Consolas" w:cs="Courier New"/>
+          <w:noProof w:val="0"/>
+          <w:color w:val="0C4B33"/>
+          <w:sz w:val="28"/>
+          <w:szCs w:val="28"/>
+          <w:lang w:eastAsia="uk-UA"/>
+        </w:rPr>
+        <w:t xml:space="preserve"> </w:t>
+      </w:r>
+      <w:r>
+        <w:rPr>
+          <w:rFonts w:ascii="Consolas" w:eastAsia="Times New Roman" w:hAnsi="Consolas" w:cs="Courier New"/>
+          <w:noProof w:val="0"/>
+          <w:color w:val="666666"/>
+          <w:sz w:val="28"/>
+          <w:szCs w:val="28"/>
+          <w:lang w:eastAsia="uk-UA"/>
+        </w:rPr>
+        <w:t>=</w:t>
+      </w:r>
+      <w:r>
+        <w:rPr>
+          <w:rFonts w:ascii="Consolas" w:eastAsia="Times New Roman" w:hAnsi="Consolas" w:cs="Courier New"/>
+          <w:noProof w:val="0"/>
+          <w:color w:val="0C4B33"/>
+          <w:sz w:val="28"/>
+          <w:szCs w:val="28"/>
+          <w:lang w:eastAsia="uk-UA"/>
+        </w:rPr>
+        <w:t xml:space="preserve"> </w:t>
+      </w:r>
+      <w:r>
+        <w:rPr>
+          <w:rFonts w:ascii="Consolas" w:eastAsia="Times New Roman" w:hAnsi="Consolas" w:cs="Courier New"/>
+          <w:noProof w:val="0"/>
+          <w:color w:val="0C4B33"/>
+          <w:sz w:val="28"/>
+          <w:szCs w:val="28"/>
+          <w:lang w:eastAsia="uk-UA"/>
+        </w:rPr>
+        <w:t>models</w:t>
+      </w:r>
+      <w:r>
+        <w:rPr>
+          <w:rFonts w:ascii="Consolas" w:eastAsia="Times New Roman" w:hAnsi="Consolas" w:cs="Courier New"/>
+          <w:noProof w:val="0"/>
+          <w:color w:val="666666"/>
+          <w:sz w:val="28"/>
+          <w:szCs w:val="28"/>
+          <w:lang w:eastAsia="uk-UA"/>
+        </w:rPr>
+        <w:t>.</w:t>
+      </w:r>
+      <w:r>
+        <w:rPr>
+          <w:rFonts w:ascii="Consolas" w:eastAsia="Times New Roman" w:hAnsi="Consolas" w:cs="Courier New"/>
+          <w:noProof w:val="0"/>
+          <w:color w:val="0C4B33"/>
+          <w:sz w:val="28"/>
+          <w:szCs w:val="28"/>
+          <w:lang w:eastAsia="uk-UA"/>
+        </w:rPr>
+        <w:t>IntegerField(default</w:t>
+      </w:r>
+      <w:r>
+        <w:rPr>
+          <w:rFonts w:ascii="Consolas" w:eastAsia="Times New Roman" w:hAnsi="Consolas" w:cs="Courier New"/>
+          <w:noProof w:val="0"/>
+          <w:color w:val="666666"/>
+          <w:sz w:val="28"/>
+          <w:szCs w:val="28"/>
+          <w:lang w:eastAsia="uk-UA"/>
+        </w:rPr>
+        <w:t>=0</w:t>
+      </w:r>
+      <w:r>
+        <w:rPr>
+          <w:rFonts w:ascii="Consolas" w:eastAsia="Times New Roman" w:hAnsi="Consolas" w:cs="Courier New"/>
+          <w:noProof w:val="0"/>
+          <w:color w:val="0C4B33"/>
+          <w:sz w:val="28"/>
+          <w:szCs w:val="28"/>
+          <w:lang w:eastAsia="uk-UA"/>
+        </w:rPr>
+        <w:t>)</w:t>
+      </w:r>
+    </w:p>
+    <w:p>
+      <w:pPr>
+        <w:jc w:val="both"/>
+        <w:rPr>
+          <w:rFonts w:ascii="Times New Roman" w:hAnsi="Times New Roman" w:cs="Times New Roman"/>
+          <w:sz w:val="28"/>
+          <w:szCs w:val="28"/>
+        </w:rPr>
+      </w:pPr>
+    </w:p>
+    <w:p>
+      <w:pPr>
+        <w:jc w:val="both"/>
+        <w:rPr>
+          <w:rFonts w:ascii="Times New Roman" w:hAnsi="Times New Roman" w:cs="Times New Roman"/>
+          <w:sz w:val="28"/>
+          <w:szCs w:val="28"/>
+        </w:rPr>
+      </w:pPr>
+      <w:r>
+        <w:rPr>
+          <w:rFonts w:ascii="Times New Roman" w:hAnsi="Times New Roman" w:cs="Times New Roman"/>
+          <w:sz w:val="28"/>
+          <w:szCs w:val="28"/>
+        </w:rPr>
+        <w:t>Щоб зберегти зміни для майбутньогї міграції викоритсовується команда:</w:t>
+      </w:r>
+    </w:p>
+    <w:p>
+      <w:pPr>
+        <w:pStyle w:val="NoSpacing"/>
+        <w:rPr>
+          <w:sz w:val="28"/>
+          <w:szCs w:val="28"/>
+        </w:rPr>
+      </w:pPr>
+      <w:r>
+        <w:rPr>
+          <w:sz w:val="28"/>
+          <w:szCs w:val="28"/>
+        </w:rPr>
+        <w:t>python manage.py makemigrations polls</w:t>
+      </w:r>
+    </w:p>
+    <w:p>
+      <w:pPr>
+        <w:jc w:val="both"/>
+        <w:rPr>
+          <w:rFonts w:ascii="Times New Roman" w:hAnsi="Times New Roman" w:cs="Times New Roman"/>
+          <w:sz w:val="28"/>
+          <w:szCs w:val="28"/>
+        </w:rPr>
+      </w:pPr>
+    </w:p>
+    <w:p>
+      <w:pPr>
+        <w:jc w:val="both"/>
+        <w:rPr>
+          <w:rFonts w:ascii="Times New Roman" w:hAnsi="Times New Roman" w:cs="Times New Roman"/>
+          <w:sz w:val="28"/>
+          <w:szCs w:val="28"/>
+        </w:rPr>
+      </w:pPr>
+      <w:r>
+        <w:rPr>
+          <w:rFonts w:ascii="Times New Roman" w:hAnsi="Times New Roman" w:cs="Times New Roman"/>
+          <w:sz w:val="28"/>
+          <w:szCs w:val="28"/>
+        </w:rPr>
+        <w:t xml:space="preserve">Також в </w:t>
+      </w:r>
+      <w:r>
+        <w:rPr>
+          <w:rFonts w:ascii="Times New Roman" w:hAnsi="Times New Roman" w:cs="Times New Roman"/>
+          <w:sz w:val="28"/>
+          <w:szCs w:val="28"/>
+          <w:lang w:val="en-US"/>
+        </w:rPr>
+        <w:t xml:space="preserve">Django </w:t>
+      </w:r>
+      <w:r>
+        <w:rPr>
+          <w:rFonts w:ascii="Times New Roman" w:hAnsi="Times New Roman" w:cs="Times New Roman"/>
+          <w:sz w:val="28"/>
+          <w:szCs w:val="28"/>
+        </w:rPr>
+        <w:t>присутня панель адміна за посиланням «</w:t>
+      </w:r>
+      <w:r>
+        <w:rPr>
+          <w:rFonts w:ascii="Times New Roman" w:hAnsi="Times New Roman" w:cs="Times New Roman"/>
+          <w:sz w:val="28"/>
+          <w:szCs w:val="28"/>
+          <w:lang w:val="en-US"/>
+        </w:rPr>
+        <w:t>/admin</w:t>
+      </w:r>
+      <w:r>
+        <w:rPr>
+          <w:rFonts w:ascii="Times New Roman" w:hAnsi="Times New Roman" w:cs="Times New Roman"/>
+          <w:sz w:val="28"/>
+          <w:szCs w:val="28"/>
+        </w:rPr>
+        <w:t>».</w:t>
+      </w:r>
+    </w:p>
+    <w:p>
+      <w:pPr>
+        <w:jc w:val="both"/>
+        <w:rPr>
+          <w:rFonts w:ascii="Times New Roman" w:hAnsi="Times New Roman" w:cs="Times New Roman"/>
+          <w:sz w:val="28"/>
+          <w:szCs w:val="28"/>
+        </w:rPr>
+      </w:pPr>
+      <w:r>
+        <w:rPr>
+          <w:rFonts w:ascii="Times New Roman" w:hAnsi="Times New Roman" w:cs="Times New Roman"/>
+          <w:sz w:val="28"/>
+          <w:szCs w:val="28"/>
+        </w:rPr>
+        <w:t xml:space="preserve">В якій зручно можна створювати або видаляти дані в таблиці. Але попередньо дану можель потріно зареєструвати в файлі </w:t>
+      </w:r>
+      <w:r>
+        <w:rPr>
+          <w:rFonts w:ascii="Times New Roman" w:hAnsi="Times New Roman" w:cs="Times New Roman"/>
+          <w:sz w:val="28"/>
+          <w:szCs w:val="28"/>
+          <w:lang w:val="en-US"/>
+        </w:rPr>
+        <w:t xml:space="preserve">admin.py </w:t>
+      </w:r>
+      <w:r>
+        <w:rPr>
+          <w:rFonts w:ascii="Times New Roman" w:hAnsi="Times New Roman" w:cs="Times New Roman"/>
+          <w:sz w:val="28"/>
+          <w:szCs w:val="28"/>
+        </w:rPr>
+        <w:t>відповідного додатка.</w:t>
+      </w:r>
+    </w:p>
+    <w:p>
+      <w:pPr>
+        <w:jc w:val="both"/>
+        <w:rPr>
+          <w:rFonts w:ascii="Times New Roman" w:hAnsi="Times New Roman" w:cs="Times New Roman"/>
+          <w:sz w:val="28"/>
+          <w:szCs w:val="28"/>
+        </w:rPr>
+      </w:pPr>
+      <w:r>
+        <w:rPr>
+          <w:rFonts w:ascii="Times New Roman" w:hAnsi="Times New Roman" w:cs="Times New Roman"/>
+          <w:sz w:val="28"/>
+          <w:szCs w:val="28"/>
+        </w:rPr>
+        <w:t>Приклад реєстрації:</w:t>
+      </w:r>
+    </w:p>
+    <w:p>
+      <w:pPr>
+        <w:pStyle w:val="HTMLPreformatted"/>
+        <w:spacing w:before="225" w:after="225"/>
+        <w:ind w:left="300" w:right="300"/>
+        <w:rPr>
+          <w:rFonts w:ascii="Consolas" w:hAnsi="Consolas"/>
+          <w:color w:val="0C4B33"/>
+          <w:sz w:val="28"/>
+          <w:szCs w:val="28"/>
+        </w:rPr>
+      </w:pPr>
+      <w:r>
+        <w:rPr>
+          <w:rStyle w:val="kn"/>
+          <w:rFonts w:ascii="Consolas" w:hAnsi="Consolas"/>
+          <w:b/>
+          <w:bCs/>
+          <w:color w:val="008000"/>
+          <w:sz w:val="28"/>
+          <w:szCs w:val="28"/>
+        </w:rPr>
+        <w:t>from</w:t>
+      </w:r>
+      <w:r>
+        <w:rPr>
+          <w:rFonts w:ascii="Consolas" w:hAnsi="Consolas"/>
+          <w:color w:val="0C4B33"/>
+          <w:sz w:val="28"/>
+          <w:szCs w:val="28"/>
+        </w:rPr>
+        <w:t xml:space="preserve"> </w:t>
+      </w:r>
+      <w:r>
+        <w:rPr>
+          <w:rStyle w:val="nn"/>
+          <w:rFonts w:ascii="Consolas" w:hAnsi="Consolas"/>
+          <w:b/>
+          <w:bCs/>
+          <w:color w:val="0000FF"/>
+          <w:sz w:val="28"/>
+          <w:szCs w:val="28"/>
+        </w:rPr>
+        <w:t>django.contrib</w:t>
+      </w:r>
+      <w:r>
+        <w:rPr>
+          <w:rFonts w:ascii="Consolas" w:hAnsi="Consolas"/>
+          <w:color w:val="0C4B33"/>
+          <w:sz w:val="28"/>
+          <w:szCs w:val="28"/>
+        </w:rPr>
+        <w:t xml:space="preserve"> </w:t>
+      </w:r>
+      <w:r>
+        <w:rPr>
+          <w:rStyle w:val="kn"/>
+          <w:rFonts w:ascii="Consolas" w:hAnsi="Consolas"/>
+          <w:b/>
+          <w:bCs/>
+          <w:color w:val="008000"/>
+          <w:sz w:val="28"/>
+          <w:szCs w:val="28"/>
+        </w:rPr>
+        <w:t>import</w:t>
+      </w:r>
+      <w:r>
+        <w:rPr>
+          <w:rFonts w:ascii="Consolas" w:hAnsi="Consolas"/>
+          <w:color w:val="0C4B33"/>
+          <w:sz w:val="28"/>
+          <w:szCs w:val="28"/>
+        </w:rPr>
+        <w:t xml:space="preserve"> </w:t>
+      </w:r>
+      <w:r>
+        <w:rPr>
+          <w:rStyle w:val="n"/>
+          <w:rFonts w:ascii="Consolas" w:hAnsi="Consolas"/>
+          <w:color w:val="0C4B33"/>
+          <w:sz w:val="28"/>
+          <w:szCs w:val="28"/>
+        </w:rPr>
+        <w:t>admin</w:t>
+      </w:r>
+    </w:p>
+    <w:p>
+      <w:pPr>
+        <w:pStyle w:val="HTMLPreformatted"/>
+        <w:spacing w:before="225" w:after="225"/>
+        <w:ind w:left="300" w:right="300"/>
+        <w:rPr>
+          <w:rFonts w:ascii="Consolas" w:hAnsi="Consolas"/>
+          <w:color w:val="0C4B33"/>
+          <w:sz w:val="28"/>
+          <w:szCs w:val="28"/>
+        </w:rPr>
+      </w:pPr>
+      <w:r>
+        <w:rPr>
+          <w:rStyle w:val="kn"/>
+          <w:rFonts w:ascii="Consolas" w:hAnsi="Consolas"/>
+          <w:b/>
+          <w:bCs/>
+          <w:color w:val="008000"/>
+          <w:sz w:val="28"/>
+          <w:szCs w:val="28"/>
+        </w:rPr>
+        <w:t>from</w:t>
+      </w:r>
+      <w:r>
+        <w:rPr>
+          <w:rFonts w:ascii="Consolas" w:hAnsi="Consolas"/>
+          <w:color w:val="0C4B33"/>
+          <w:sz w:val="28"/>
+          <w:szCs w:val="28"/>
+        </w:rPr>
+        <w:t xml:space="preserve"> </w:t>
+      </w:r>
+      <w:r>
+        <w:rPr>
+          <w:rStyle w:val="nn"/>
+          <w:rFonts w:ascii="Consolas" w:hAnsi="Consolas"/>
+          <w:b/>
+          <w:bCs/>
+          <w:color w:val="0000FF"/>
+          <w:sz w:val="28"/>
+          <w:szCs w:val="28"/>
+        </w:rPr>
+        <w:t>.models</w:t>
+      </w:r>
+      <w:r>
+        <w:rPr>
+          <w:rFonts w:ascii="Consolas" w:hAnsi="Consolas"/>
+          <w:color w:val="0C4B33"/>
+          <w:sz w:val="28"/>
+          <w:szCs w:val="28"/>
+        </w:rPr>
+        <w:t xml:space="preserve"> </w:t>
+      </w:r>
+      <w:r>
+        <w:rPr>
+          <w:rStyle w:val="kn"/>
+          <w:rFonts w:ascii="Consolas" w:hAnsi="Consolas"/>
+          <w:b/>
+          <w:bCs/>
+          <w:color w:val="008000"/>
+          <w:sz w:val="28"/>
+          <w:szCs w:val="28"/>
+        </w:rPr>
+        <w:t>import</w:t>
+      </w:r>
+      <w:r>
+        <w:rPr>
+          <w:rFonts w:ascii="Consolas" w:hAnsi="Consolas"/>
+          <w:color w:val="0C4B33"/>
+          <w:sz w:val="28"/>
+          <w:szCs w:val="28"/>
+        </w:rPr>
+        <w:t xml:space="preserve"> </w:t>
+      </w:r>
+      <w:r>
+        <w:rPr>
+          <w:rStyle w:val="n"/>
+          <w:rFonts w:ascii="Consolas" w:hAnsi="Consolas"/>
+          <w:color w:val="0C4B33"/>
+          <w:sz w:val="28"/>
+          <w:szCs w:val="28"/>
+        </w:rPr>
+        <w:t>Question</w:t>
+      </w:r>
+    </w:p>
+    <w:p>
+      <w:pPr>
+        <w:pStyle w:val="HTMLPreformatted"/>
+        <w:spacing w:before="225" w:after="225"/>
+        <w:ind w:left="300" w:right="300"/>
+        <w:rPr>
+          <w:rFonts w:ascii="Consolas" w:hAnsi="Consolas"/>
+          <w:color w:val="0C4B33"/>
+          <w:sz w:val="28"/>
+          <w:szCs w:val="28"/>
+        </w:rPr>
+      </w:pPr>
+      <w:r>
+        <w:rPr>
+          <w:rStyle w:val="n"/>
+          <w:rFonts w:ascii="Consolas" w:hAnsi="Consolas"/>
+          <w:color w:val="0C4B33"/>
+          <w:sz w:val="28"/>
+          <w:szCs w:val="28"/>
+        </w:rPr>
+        <w:t>admin</w:t>
+      </w:r>
+      <w:r>
+        <w:rPr>
+          <w:rStyle w:val="o"/>
+          <w:rFonts w:ascii="Consolas" w:hAnsi="Consolas"/>
+          <w:color w:val="666666"/>
+          <w:sz w:val="28"/>
+          <w:szCs w:val="28"/>
+        </w:rPr>
+        <w:t>.</w:t>
+      </w:r>
+      <w:r>
+        <w:rPr>
+          <w:rStyle w:val="n"/>
+          <w:rFonts w:ascii="Consolas" w:hAnsi="Consolas"/>
+          <w:color w:val="0C4B33"/>
+          <w:sz w:val="28"/>
+          <w:szCs w:val="28"/>
+        </w:rPr>
+        <w:t>site</w:t>
+      </w:r>
+      <w:r>
+        <w:rPr>
+          <w:rStyle w:val="o"/>
+          <w:rFonts w:ascii="Consolas" w:hAnsi="Consolas"/>
+          <w:color w:val="666666"/>
+          <w:sz w:val="28"/>
+          <w:szCs w:val="28"/>
+        </w:rPr>
+        <w:t>.</w:t>
+      </w:r>
+      <w:r>
+        <w:rPr>
+          <w:rStyle w:val="n"/>
+          <w:rFonts w:ascii="Consolas" w:hAnsi="Consolas"/>
+          <w:color w:val="0C4B33"/>
+          <w:sz w:val="28"/>
+          <w:szCs w:val="28"/>
+        </w:rPr>
+        <w:t>register</w:t>
+      </w:r>
+      <w:r>
+        <w:rPr>
+          <w:rStyle w:val="p"/>
+          <w:rFonts w:ascii="Consolas" w:hAnsi="Consolas"/>
+          <w:color w:val="0C4B33"/>
+          <w:sz w:val="28"/>
+          <w:szCs w:val="28"/>
+        </w:rPr>
+        <w:t>(</w:t>
+      </w:r>
+      <w:r>
+        <w:rPr>
+          <w:rStyle w:val="n"/>
+          <w:rFonts w:ascii="Consolas" w:hAnsi="Consolas"/>
+          <w:color w:val="0C4B33"/>
+          <w:sz w:val="28"/>
+          <w:szCs w:val="28"/>
+        </w:rPr>
+        <w:t>Question</w:t>
+      </w:r>
+      <w:r>
+        <w:rPr>
+          <w:rStyle w:val="p"/>
+          <w:rFonts w:ascii="Consolas" w:hAnsi="Consolas"/>
+          <w:color w:val="0C4B33"/>
+          <w:sz w:val="28"/>
+          <w:szCs w:val="28"/>
+        </w:rPr>
+        <w:t>)</w:t>
+      </w:r>
+    </w:p>
+    <w:p>
+      <w:pPr>
+        <w:jc w:val="both"/>
+        <w:rPr>
+          <w:rFonts w:ascii="Times New Roman" w:hAnsi="Times New Roman" w:cs="Times New Roman"/>
+          <w:sz w:val="28"/>
+          <w:szCs w:val="28"/>
+        </w:rPr>
+      </w:pPr>
+    </w:p>
+    <w:p>
+      <w:pPr>
+        <w:jc w:val="both"/>
+        <w:rPr>
+          <w:rFonts w:ascii="Times New Roman" w:hAnsi="Times New Roman" w:cs="Times New Roman"/>
+          <w:sz w:val="28"/>
+          <w:szCs w:val="28"/>
+        </w:rPr>
+      </w:pPr>
+      <w:r>
+        <w:rPr>
+          <w:rFonts w:ascii="Times New Roman" w:hAnsi="Times New Roman" w:cs="Times New Roman"/>
+          <w:sz w:val="28"/>
+          <w:szCs w:val="28"/>
+        </w:rPr>
+        <w:t>Акаунт адміна створюється наступною командою:</w:t>
+      </w:r>
+    </w:p>
+    <w:p>
+      <w:pPr>
+        <w:pStyle w:val="NoSpacing"/>
+        <w:rPr>
+          <w:sz w:val="28"/>
+          <w:szCs w:val="28"/>
+        </w:rPr>
+      </w:pPr>
+      <w:r>
+        <w:rPr>
+          <w:sz w:val="28"/>
+          <w:szCs w:val="28"/>
+        </w:rPr>
+        <w:t>python manage.py createsuperuser</w:t>
+      </w:r>
+    </w:p>
+    <w:p>
+      <w:pPr>
+        <w:jc w:val="both"/>
+        <w:rPr>
+          <w:rFonts w:ascii="Times New Roman" w:hAnsi="Times New Roman" w:cs="Times New Roman"/>
+          <w:sz w:val="32"/>
+          <w:szCs w:val="32"/>
+        </w:rPr>
+      </w:pPr>
     </w:p>
     <w:sectPr>
       <w:pgSz w:w="12240" w:h="15840"/>
@@ -911,6 +3411,115 @@
       </w:tblBorders>
     </w:tblPr>
   </w:style>
+  <w:style w:type="paragraph" w:styleId="HTMLPreformatted">
+    <w:name w:val="HTML Preformatted"/>
+    <w:basedOn w:val="Normal"/>
+    <w:link w:val="HTMLPreformattedChar"/>
+    <w:uiPriority w:val="99"/>
+    <w:semiHidden/>
+    <w:unhideWhenUsed/>
+    <w:rsid w:val="00A55F34"/>
+    <w:pPr>
+      <w:tabs>
+        <w:tab w:val="left" w:pos="916"/>
+        <w:tab w:val="left" w:pos="1832"/>
+        <w:tab w:val="left" w:pos="2748"/>
+        <w:tab w:val="left" w:pos="3664"/>
+        <w:tab w:val="left" w:pos="4580"/>
+        <w:tab w:val="left" w:pos="5496"/>
+        <w:tab w:val="left" w:pos="6412"/>
+        <w:tab w:val="left" w:pos="7328"/>
+        <w:tab w:val="left" w:pos="8244"/>
+        <w:tab w:val="left" w:pos="9160"/>
+        <w:tab w:val="left" w:pos="10076"/>
+        <w:tab w:val="left" w:pos="10992"/>
+        <w:tab w:val="left" w:pos="11908"/>
+        <w:tab w:val="left" w:pos="12824"/>
+        <w:tab w:val="left" w:pos="13740"/>
+        <w:tab w:val="left" w:pos="14656"/>
+      </w:tabs>
+      <w:spacing w:after="0" w:line="240" w:lineRule="auto"/>
+    </w:pPr>
+    <w:rPr>
+      <w:rFonts w:ascii="Courier New" w:eastAsia="Times New Roman" w:hAnsi="Courier New" w:cs="Courier New"/>
+      <w:noProof w:val="0"/>
+      <w:sz w:val="20"/>
+      <w:szCs w:val="20"/>
+      <w:lang w:eastAsia="uk-UA"/>
+    </w:rPr>
+  </w:style>
+  <w:style w:type="character" w:customStyle="1" w:styleId="HTMLPreformattedChar">
+    <w:name w:val="HTML Preformatted Char"/>
+    <w:basedOn w:val="DefaultParagraphFont"/>
+    <w:link w:val="HTMLPreformatted"/>
+    <w:uiPriority w:val="99"/>
+    <w:semiHidden/>
+    <w:rsid w:val="00A55F34"/>
+    <w:rPr>
+      <w:rFonts w:ascii="Courier New" w:eastAsia="Times New Roman" w:hAnsi="Courier New" w:cs="Courier New"/>
+      <w:sz w:val="20"/>
+      <w:szCs w:val="20"/>
+      <w:lang w:val="uk-UA" w:eastAsia="uk-UA"/>
+    </w:rPr>
+  </w:style>
+  <w:style w:type="character" w:customStyle="1" w:styleId="kn">
+    <w:name w:val="kn"/>
+    <w:basedOn w:val="DefaultParagraphFont"/>
+    <w:rsid w:val="00A55F34"/>
+  </w:style>
+  <w:style w:type="character" w:customStyle="1" w:styleId="nn">
+    <w:name w:val="nn"/>
+    <w:basedOn w:val="DefaultParagraphFont"/>
+    <w:rsid w:val="00A55F34"/>
+  </w:style>
+  <w:style w:type="character" w:customStyle="1" w:styleId="n">
+    <w:name w:val="n"/>
+    <w:basedOn w:val="DefaultParagraphFont"/>
+    <w:rsid w:val="00A55F34"/>
+  </w:style>
+  <w:style w:type="character" w:customStyle="1" w:styleId="k">
+    <w:name w:val="k"/>
+    <w:basedOn w:val="DefaultParagraphFont"/>
+    <w:rsid w:val="00A55F34"/>
+  </w:style>
+  <w:style w:type="character" w:customStyle="1" w:styleId="nc">
+    <w:name w:val="nc"/>
+    <w:basedOn w:val="DefaultParagraphFont"/>
+    <w:rsid w:val="00A55F34"/>
+  </w:style>
+  <w:style w:type="character" w:customStyle="1" w:styleId="p">
+    <w:name w:val="p"/>
+    <w:basedOn w:val="DefaultParagraphFont"/>
+    <w:rsid w:val="00A55F34"/>
+  </w:style>
+  <w:style w:type="character" w:customStyle="1" w:styleId="o">
+    <w:name w:val="o"/>
+    <w:basedOn w:val="DefaultParagraphFont"/>
+    <w:rsid w:val="00A55F34"/>
+  </w:style>
+  <w:style w:type="character" w:customStyle="1" w:styleId="mi">
+    <w:name w:val="mi"/>
+    <w:basedOn w:val="DefaultParagraphFont"/>
+    <w:rsid w:val="00A55F34"/>
+  </w:style>
+  <w:style w:type="character" w:customStyle="1" w:styleId="s1">
+    <w:name w:val="s1"/>
+    <w:basedOn w:val="DefaultParagraphFont"/>
+    <w:rsid w:val="00A55F34"/>
+  </w:style>
+  <w:style w:type="paragraph" w:styleId="NoSpacing">
+    <w:name w:val="No Spacing"/>
+    <w:uiPriority w:val="1"/>
+    <w:qFormat/>
+    <w:rsid w:val="005A0B2D"/>
+    <w:pPr>
+      <w:spacing w:after="0" w:line="240" w:lineRule="auto"/>
+    </w:pPr>
+    <w:rPr>
+      <w:noProof/>
+      <w:lang w:val="uk-UA"/>
+    </w:rPr>
+  </w:style>
 </w:styles>
 </file>
 
